--- a/個人申請/成功大學/自傳.docx
+++ b/個人申請/成功大學/自傳.docx
@@ -1,10 +1,10 @@
 
 <file path=word/document.xml><?xml version="1.0" encoding="utf-8"?>
-<w:document xmlns:wpc="http://schemas.microsoft.com/office/word/2010/wordprocessingCanvas" xmlns:cx="http://schemas.microsoft.com/office/drawing/2014/chartex" xmlns:cx1="http://schemas.microsoft.com/office/drawing/2015/9/8/chartex" xmlns:cx2="http://schemas.microsoft.com/office/drawing/2015/10/21/chartex" xmlns:cx3="http://schemas.microsoft.com/office/drawing/2016/5/9/chartex" xmlns:cx4="http://schemas.microsoft.com/office/drawing/2016/5/10/chartex" xmlns:cx5="http://schemas.microsoft.com/office/drawing/2016/5/11/chartex" xmlns:cx6="http://schemas.microsoft.com/office/drawing/2016/5/12/chartex" xmlns:cx7="http://schemas.microsoft.com/office/drawing/2016/5/13/chartex" xmlns:cx8="http://schemas.microsoft.com/office/drawing/2016/5/14/chartex" xmlns:mc="http://schemas.openxmlformats.org/markup-compatibility/2006" xmlns:aink="http://schemas.microsoft.com/office/drawing/2016/ink" xmlns:am3d="http://schemas.microsoft.com/office/drawing/2017/model3d" xmlns:o="urn:schemas-microsoft-com:office:office" xmlns:r="http://schemas.openxmlformats.org/officeDocument/2006/relationships" xmlns:m="http://schemas.openxmlformats.org/officeDocument/2006/math" xmlns:v="urn:schemas-microsoft-com:vml" xmlns:wp14="http://schemas.microsoft.com/office/word/2010/wordprocessingDrawing" xmlns:wp="http://schemas.openxmlformats.org/drawingml/2006/wordprocessingDrawing" xmlns:w10="urn:schemas-microsoft-com:office:word" xmlns:w="http://schemas.openxmlformats.org/wordprocessingml/2006/main" xmlns:w14="http://schemas.microsoft.com/office/word/2010/wordml" xmlns:w15="http://schemas.microsoft.com/office/word/2012/wordml" xmlns:w16cid="http://schemas.microsoft.com/office/word/2016/wordml/cid" xmlns:w16se="http://schemas.microsoft.com/office/word/2015/wordml/symex" xmlns:wpg="http://schemas.microsoft.com/office/word/2010/wordprocessingGroup" xmlns:wpi="http://schemas.microsoft.com/office/word/2010/wordprocessingInk" xmlns:wne="http://schemas.microsoft.com/office/word/2006/wordml" xmlns:wps="http://schemas.microsoft.com/office/word/2010/wordprocessingShape" mc:Ignorable="w14 w15 w16se w16cid wp14">
+<w:document xmlns:wpc="http://schemas.microsoft.com/office/word/2010/wordprocessingCanvas" xmlns:mc="http://schemas.openxmlformats.org/markup-compatibility/2006" xmlns:o="urn:schemas-microsoft-com:office:office" xmlns:r="http://schemas.openxmlformats.org/officeDocument/2006/relationships" xmlns:m="http://schemas.openxmlformats.org/officeDocument/2006/math" xmlns:v="urn:schemas-microsoft-com:vml" xmlns:wp14="http://schemas.microsoft.com/office/word/2010/wordprocessingDrawing" xmlns:wp="http://schemas.openxmlformats.org/drawingml/2006/wordprocessingDrawing" xmlns:w10="urn:schemas-microsoft-com:office:word" xmlns:w="http://schemas.openxmlformats.org/wordprocessingml/2006/main" xmlns:w14="http://schemas.microsoft.com/office/word/2010/wordml" xmlns:w15="http://schemas.microsoft.com/office/word/2012/wordml" xmlns:wpg="http://schemas.microsoft.com/office/word/2010/wordprocessingGroup" xmlns:wpi="http://schemas.microsoft.com/office/word/2010/wordprocessingInk" xmlns:wne="http://schemas.microsoft.com/office/word/2006/wordml" xmlns:wps="http://schemas.microsoft.com/office/word/2010/wordprocessingShape" mc:Ignorable="w14 w15 wp14">
   <w:body>
     <w:p>
       <w:pPr>
-        <w:pStyle w:val="Heading1"/>
+        <w:pStyle w:val="1"/>
       </w:pPr>
       <w:bookmarkStart w:id="0" w:name="_Toc28455705"/>
       <w:r>
@@ -23,7 +23,7 @@
     </w:p>
     <w:p>
       <w:pPr>
-        <w:pStyle w:val="Heading2"/>
+        <w:pStyle w:val="2"/>
       </w:pPr>
       <w:bookmarkStart w:id="1" w:name="_Toc28455706"/>
       <w:r>
@@ -177,7 +177,7 @@
       </w:r>
       <w:r>
         <w:rPr>
-          <w:rStyle w:val="Emphasis"/>
+          <w:rStyle w:val="af8"/>
           <w:rFonts w:hint="eastAsia"/>
         </w:rPr>
         <w:t>以流利的英語跟他人交談</w:t>
@@ -196,7 +196,7 @@
       </w:r>
       <w:r>
         <w:rPr>
-          <w:rStyle w:val="Emphasis"/>
+          <w:rStyle w:val="af8"/>
           <w:rFonts w:hint="eastAsia"/>
         </w:rPr>
         <w:t>良好的英文底子</w:t>
@@ -210,7 +210,7 @@
     </w:p>
     <w:p>
       <w:pPr>
-        <w:pStyle w:val="Caption"/>
+        <w:pStyle w:val="af6"/>
         <w:jc w:val="center"/>
         <w:rPr>
           <w:i w:val="0"/>
@@ -278,7 +278,7 @@
       </w:r>
       <w:r>
         <w:rPr>
-          <w:rStyle w:val="Emphasis"/>
+          <w:rStyle w:val="af8"/>
           <w:rFonts w:hint="eastAsia"/>
         </w:rPr>
         <w:t>英文</w:t>
@@ -291,7 +291,7 @@
       </w:r>
       <w:r>
         <w:rPr>
-          <w:rStyle w:val="Emphasis"/>
+          <w:rStyle w:val="af8"/>
           <w:rFonts w:hint="eastAsia"/>
         </w:rPr>
         <w:t>不可或缺的技能</w:t>
@@ -304,7 +304,7 @@
       </w:r>
       <w:r>
         <w:rPr>
-          <w:rStyle w:val="Emphasis"/>
+          <w:rStyle w:val="af8"/>
           <w:rFonts w:hint="eastAsia"/>
         </w:rPr>
         <w:t>TOEIC</w:t>
@@ -337,7 +337,7 @@
     <w:p/>
     <w:p>
       <w:pPr>
-        <w:pStyle w:val="Heading2"/>
+        <w:pStyle w:val="2"/>
       </w:pPr>
       <w:bookmarkStart w:id="2" w:name="_Toc28455707"/>
       <w:r>
@@ -388,7 +388,7 @@
       </w:r>
       <w:r>
         <w:rPr>
-          <w:rStyle w:val="Emphasis"/>
+          <w:rStyle w:val="af8"/>
           <w:rFonts w:hint="eastAsia"/>
         </w:rPr>
         <w:t>自學</w:t>
@@ -401,20 +401,20 @@
       </w:r>
       <w:r>
         <w:rPr>
-          <w:rStyle w:val="Emphasis"/>
+          <w:rStyle w:val="af8"/>
           <w:rFonts w:hint="eastAsia"/>
         </w:rPr>
         <w:t>N</w:t>
       </w:r>
       <w:r>
         <w:rPr>
-          <w:rStyle w:val="Emphasis"/>
+          <w:rStyle w:val="af8"/>
         </w:rPr>
         <w:t>PSC</w:t>
       </w:r>
       <w:r>
         <w:rPr>
-          <w:rStyle w:val="Emphasis"/>
+          <w:rStyle w:val="af8"/>
           <w:rFonts w:hint="eastAsia"/>
         </w:rPr>
         <w:t>網際網路程式設計全國大賽中得到了全國第七名</w:t>
@@ -463,7 +463,7 @@
       </w:r>
       <w:r>
         <w:rPr>
-          <w:rStyle w:val="Emphasis"/>
+          <w:rStyle w:val="af8"/>
           <w:rFonts w:hint="eastAsia"/>
         </w:rPr>
         <w:t>演算法的知識</w:t>
@@ -478,15 +478,7 @@
         <w:rPr>
           <w:rFonts w:hint="eastAsia"/>
         </w:rPr>
-        <w:t>同校</w:t>
-      </w:r>
-      <w:bookmarkStart w:id="3" w:name="_GoBack"/>
-      <w:bookmarkEnd w:id="3"/>
-      <w:r>
-        <w:rPr>
-          <w:rFonts w:hint="eastAsia"/>
-        </w:rPr>
-        <w:t>的</w:t>
+        <w:t>同校的</w:t>
       </w:r>
       <w:r>
         <w:rPr>
@@ -503,7 +495,7 @@
       </w:r>
       <w:r>
         <w:rPr>
-          <w:rStyle w:val="Emphasis"/>
+          <w:rStyle w:val="af8"/>
           <w:rFonts w:hint="eastAsia"/>
         </w:rPr>
         <w:t>資訊安全的知識</w:t>
@@ -548,34 +540,34 @@
       </w:r>
       <w:r>
         <w:rPr>
-          <w:rStyle w:val="Emphasis"/>
+          <w:rStyle w:val="af8"/>
           <w:rFonts w:hint="eastAsia"/>
         </w:rPr>
         <w:t>A</w:t>
       </w:r>
       <w:r>
         <w:rPr>
-          <w:rStyle w:val="Emphasis"/>
+          <w:rStyle w:val="af8"/>
         </w:rPr>
         <w:t>pcs</w:t>
       </w:r>
       <w:r>
         <w:rPr>
-          <w:rStyle w:val="Emphasis"/>
+          <w:rStyle w:val="af8"/>
           <w:rFonts w:hint="eastAsia"/>
         </w:rPr>
         <w:t>獲得觀念</w:t>
       </w:r>
       <w:r>
         <w:rPr>
-          <w:rStyle w:val="Emphasis"/>
+          <w:rStyle w:val="af8"/>
           <w:rFonts w:hint="eastAsia"/>
         </w:rPr>
         <w:t>五</w:t>
       </w:r>
       <w:r>
         <w:rPr>
-          <w:rStyle w:val="Emphasis"/>
+          <w:rStyle w:val="af8"/>
           <w:rFonts w:hint="eastAsia"/>
         </w:rPr>
         <w:t>級、實作四級</w:t>
@@ -608,20 +600,20 @@
       </w:r>
       <w:r>
         <w:rPr>
-          <w:rStyle w:val="Emphasis"/>
+          <w:rStyle w:val="af8"/>
           <w:rFonts w:hint="eastAsia"/>
         </w:rPr>
         <w:t>C</w:t>
       </w:r>
       <w:r>
         <w:rPr>
-          <w:rStyle w:val="Emphasis"/>
+          <w:rStyle w:val="af8"/>
         </w:rPr>
         <w:t>PE</w:t>
       </w:r>
       <w:r>
         <w:rPr>
-          <w:rStyle w:val="Emphasis"/>
+          <w:rStyle w:val="af8"/>
           <w:rFonts w:hint="eastAsia"/>
         </w:rPr>
         <w:t>獲得了五題的成績</w:t>
@@ -630,28 +622,20 @@
         <w:rPr>
           <w:rFonts w:hint="eastAsia"/>
         </w:rPr>
-        <w:t>，也就是擁有</w:t>
-      </w:r>
-      <w:r>
-        <w:rPr>
-          <w:rStyle w:val="Emphasis"/>
-          <w:rFonts w:hint="eastAsia"/>
-        </w:rPr>
-        <w:t>免修貴系的計算機概論</w:t>
-      </w:r>
-      <w:r>
-        <w:rPr>
-          <w:rFonts w:hint="eastAsia"/>
-          <w:iCs/>
-        </w:rPr>
-        <w:t>的</w:t>
-      </w:r>
-      <w:r>
-        <w:rPr>
-          <w:rFonts w:hint="eastAsia"/>
-          <w:iCs/>
-        </w:rPr>
-        <w:t>資格</w:t>
+        <w:t>，也就是</w:t>
+      </w:r>
+      <w:r>
+        <w:rPr>
+          <w:rFonts w:hint="eastAsia"/>
+        </w:rPr>
+        <w:t>比</w:t>
+      </w:r>
+      <w:r>
+        <w:rPr>
+          <w:rStyle w:val="af8"/>
+          <w:rFonts w:hint="eastAsia"/>
+        </w:rPr>
+        <w:t>中央資工畢業門檻的兩倍以上</w:t>
       </w:r>
       <w:r>
         <w:rPr>
@@ -681,7 +665,7 @@
       </w:r>
       <w:r>
         <w:rPr>
-          <w:rStyle w:val="Emphasis"/>
+          <w:rStyle w:val="af8"/>
           <w:rFonts w:hint="eastAsia"/>
         </w:rPr>
         <w:t>全國資訊能力競賽獲得第十七名</w:t>
@@ -694,7 +678,7 @@
       </w:r>
       <w:r>
         <w:rPr>
-          <w:rStyle w:val="Emphasis"/>
+          <w:rStyle w:val="af8"/>
           <w:rFonts w:hint="eastAsia"/>
         </w:rPr>
         <w:t>全國三等獎</w:t>
@@ -724,7 +708,7 @@
       </w:r>
       <w:r>
         <w:rPr>
-          <w:rStyle w:val="Emphasis"/>
+          <w:rStyle w:val="af8"/>
           <w:rFonts w:hint="eastAsia"/>
         </w:rPr>
         <w:t>金盾獎全國決賽</w:t>
@@ -737,7 +721,7 @@
       </w:r>
       <w:r>
         <w:rPr>
-          <w:rStyle w:val="Emphasis"/>
+          <w:rStyle w:val="af8"/>
           <w:rFonts w:hint="eastAsia"/>
         </w:rPr>
         <w:t>十二隊入圍</w:t>
@@ -793,7 +777,7 @@
                         <w:txbxContent>
                           <w:p>
                             <w:pPr>
-                              <w:pStyle w:val="Caption"/>
+                              <w:pStyle w:val="af6"/>
                               <w:jc w:val="center"/>
                               <w:rPr>
                                 <w:noProof/>
@@ -862,7 +846,7 @@
                   <w:txbxContent>
                     <w:p>
                       <w:pPr>
-                        <w:pStyle w:val="Caption"/>
+                        <w:pStyle w:val="af6"/>
                         <w:jc w:val="center"/>
                         <w:rPr>
                           <w:noProof/>
@@ -1005,21 +989,21 @@
       </w:r>
       <w:r>
         <w:rPr>
-          <w:rStyle w:val="Emphasis"/>
+          <w:rStyle w:val="af8"/>
           <w:rFonts w:hint="eastAsia"/>
         </w:rPr>
         <w:t>T</w:t>
       </w:r>
       <w:r>
         <w:rPr>
-          <w:rStyle w:val="Emphasis"/>
+          <w:rStyle w:val="af8"/>
           <w:rFonts w:hint="eastAsia"/>
         </w:rPr>
         <w:t>貓盃</w:t>
       </w:r>
       <w:r>
         <w:rPr>
-          <w:rStyle w:val="Emphasis"/>
+          <w:rStyle w:val="af8"/>
           <w:rFonts w:hint="eastAsia"/>
         </w:rPr>
         <w:t>資安競賽</w:t>
@@ -1032,7 +1016,7 @@
       </w:r>
       <w:r>
         <w:rPr>
-          <w:rStyle w:val="Emphasis"/>
+          <w:rStyle w:val="af8"/>
           <w:rFonts w:hint="eastAsia"/>
         </w:rPr>
         <w:t>全國第一</w:t>
@@ -1046,9 +1030,9 @@
     </w:p>
     <w:p>
       <w:pPr>
-        <w:pStyle w:val="Heading2"/>
+        <w:pStyle w:val="2"/>
       </w:pPr>
-      <w:bookmarkStart w:id="4" w:name="_Toc28455708"/>
+      <w:bookmarkStart w:id="3" w:name="_Toc28455708"/>
       <w:r>
         <w:rPr>
           <w:rFonts w:hint="eastAsia"/>
@@ -1074,7 +1058,7 @@
         </w:rPr>
         <w:t>午餐系統</w:t>
       </w:r>
-      <w:bookmarkEnd w:id="4"/>
+      <w:bookmarkEnd w:id="3"/>
     </w:p>
     <w:p>
       <w:pPr>
@@ -1100,14 +1084,14 @@
       </w:r>
       <w:r>
         <w:rPr>
-          <w:rStyle w:val="Emphasis"/>
+          <w:rStyle w:val="af8"/>
           <w:rFonts w:hint="eastAsia"/>
         </w:rPr>
         <w:t>午餐系統</w:t>
       </w:r>
       <w:r>
         <w:rPr>
-          <w:rStyle w:val="Emphasis"/>
+          <w:rStyle w:val="af8"/>
           <w:rFonts w:hint="eastAsia"/>
         </w:rPr>
         <w:t>便誕生了</w:t>
@@ -1132,7 +1116,7 @@
       </w:r>
       <w:r>
         <w:rPr>
-          <w:rStyle w:val="Emphasis"/>
+          <w:rStyle w:val="af8"/>
           <w:rFonts w:hint="eastAsia"/>
         </w:rPr>
         <w:t>全台唯一完全由學生開發完成的點餐系統</w:t>
@@ -1145,14 +1129,14 @@
       </w:r>
       <w:r>
         <w:rPr>
-          <w:rStyle w:val="Emphasis"/>
+          <w:rStyle w:val="af8"/>
           <w:rFonts w:hint="eastAsia"/>
         </w:rPr>
         <w:t>團隊</w:t>
       </w:r>
       <w:r>
         <w:rPr>
-          <w:rStyle w:val="Emphasis"/>
+          <w:rStyle w:val="af8"/>
           <w:rFonts w:hint="eastAsia"/>
         </w:rPr>
         <w:t>合作</w:t>
@@ -1177,7 +1161,7 @@
       </w:r>
       <w:r>
         <w:rPr>
-          <w:rStyle w:val="Emphasis"/>
+          <w:rStyle w:val="af8"/>
           <w:rFonts w:hint="eastAsia"/>
         </w:rPr>
         <w:t>跟人溝通</w:t>
@@ -1208,14 +1192,14 @@
       <w:hyperlink r:id="rId10" w:history="1">
         <w:r>
           <w:rPr>
-            <w:rStyle w:val="Hyperlink"/>
+            <w:rStyle w:val="a6"/>
             <w:rFonts w:hint="eastAsia"/>
           </w:rPr>
           <w:t>h</w:t>
         </w:r>
         <w:r>
           <w:rPr>
-            <w:rStyle w:val="Hyperlink"/>
+            <w:rStyle w:val="a6"/>
           </w:rPr>
           <w:t>ttps://dinnersystem.com/</w:t>
         </w:r>
@@ -1229,7 +1213,7 @@
     </w:p>
     <w:tbl>
       <w:tblPr>
-        <w:tblStyle w:val="TableGrid"/>
+        <w:tblStyle w:val="a3"/>
         <w:tblW w:w="8966" w:type="dxa"/>
         <w:tblBorders>
           <w:top w:val="none" w:sz="0" w:space="0" w:color="auto"/>
@@ -1325,7 +1309,7 @@
           </w:p>
           <w:p>
             <w:pPr>
-              <w:pStyle w:val="Caption"/>
+              <w:pStyle w:val="af6"/>
               <w:jc w:val="center"/>
             </w:pPr>
             <w:r>
@@ -1453,7 +1437,7 @@
           </w:p>
           <w:p>
             <w:pPr>
-              <w:pStyle w:val="Caption"/>
+              <w:pStyle w:val="af6"/>
               <w:jc w:val="center"/>
             </w:pPr>
             <w:r>
@@ -1612,21 +1596,21 @@
       </w:r>
       <w:r>
         <w:rPr>
-          <w:rStyle w:val="Emphasis"/>
+          <w:rStyle w:val="af8"/>
           <w:rFonts w:hint="eastAsia"/>
         </w:rPr>
         <w:t>各大媒體</w:t>
       </w:r>
       <w:r>
         <w:rPr>
-          <w:rStyle w:val="Emphasis"/>
+          <w:rStyle w:val="af8"/>
           <w:rFonts w:hint="eastAsia"/>
         </w:rPr>
         <w:t>的</w:t>
       </w:r>
       <w:r>
         <w:rPr>
-          <w:rStyle w:val="Emphasis"/>
+          <w:rStyle w:val="af8"/>
           <w:rFonts w:hint="eastAsia"/>
         </w:rPr>
         <w:t>報導</w:t>
@@ -1640,7 +1624,7 @@
     </w:p>
     <w:p>
       <w:pPr>
-        <w:pStyle w:val="Caption"/>
+        <w:pStyle w:val="af6"/>
         <w:jc w:val="center"/>
       </w:pPr>
       <w:r>
@@ -1786,7 +1770,7 @@
     </w:p>
     <w:p>
       <w:pPr>
-        <w:pStyle w:val="Caption"/>
+        <w:pStyle w:val="af6"/>
         <w:jc w:val="center"/>
       </w:pPr>
       <w:r>
@@ -1850,7 +1834,7 @@
       </w:r>
       <w:r>
         <w:rPr>
-          <w:rStyle w:val="Emphasis"/>
+          <w:rStyle w:val="af8"/>
           <w:rFonts w:hint="eastAsia"/>
         </w:rPr>
         <w:t>大量的訂單資料湧入系統</w:t>
@@ -1877,7 +1861,7 @@
       </w:r>
       <w:r>
         <w:rPr>
-          <w:rStyle w:val="Emphasis"/>
+          <w:rStyle w:val="af8"/>
           <w:rFonts w:hint="eastAsia"/>
         </w:rPr>
         <w:t>機器學習</w:t>
@@ -1890,7 +1874,7 @@
       </w:r>
       <w:r>
         <w:rPr>
-          <w:rStyle w:val="Emphasis"/>
+          <w:rStyle w:val="af8"/>
           <w:rFonts w:hint="eastAsia"/>
         </w:rPr>
         <w:t>資料探勘</w:t>
@@ -1903,7 +1887,7 @@
       </w:r>
       <w:r>
         <w:rPr>
-          <w:rStyle w:val="Emphasis"/>
+          <w:rStyle w:val="af8"/>
           <w:rFonts w:hint="eastAsia"/>
         </w:rPr>
         <w:t>理論知識應用於現實生活</w:t>
@@ -1961,7 +1945,7 @@
       </w:r>
       <w:r>
         <w:rPr>
-          <w:rStyle w:val="Emphasis"/>
+          <w:rStyle w:val="af8"/>
           <w:rFonts w:hint="eastAsia"/>
         </w:rPr>
         <w:t>點餐預測模型</w:t>
@@ -1974,7 +1958,7 @@
       </w:r>
       <w:r>
         <w:rPr>
-          <w:rStyle w:val="Emphasis"/>
+          <w:rStyle w:val="af8"/>
           <w:rFonts w:hint="eastAsia"/>
         </w:rPr>
         <w:t>新北市中小學科學展覽會</w:t>
@@ -1987,7 +1971,7 @@
       </w:r>
       <w:r>
         <w:rPr>
-          <w:rStyle w:val="Emphasis"/>
+          <w:rStyle w:val="af8"/>
           <w:rFonts w:hint="eastAsia"/>
         </w:rPr>
         <w:t>優等</w:t>
@@ -2067,7 +2051,7 @@
     </w:p>
     <w:p>
       <w:pPr>
-        <w:pStyle w:val="Caption"/>
+        <w:pStyle w:val="af6"/>
         <w:jc w:val="center"/>
         <w:rPr>
           <w:rFonts w:asciiTheme="majorHAnsi" w:eastAsiaTheme="majorEastAsia" w:hAnsiTheme="majorHAnsi" w:cstheme="majorBidi"/>
@@ -2126,9 +2110,9 @@
     </w:p>
     <w:p>
       <w:pPr>
-        <w:pStyle w:val="Heading2"/>
+        <w:pStyle w:val="2"/>
       </w:pPr>
-      <w:bookmarkStart w:id="5" w:name="_Toc28455709"/>
+      <w:bookmarkStart w:id="4" w:name="_Toc28455709"/>
       <w:r>
         <w:rPr>
           <w:rFonts w:hint="eastAsia"/>
@@ -2141,7 +2125,7 @@
         </w:rPr>
         <w:t>、社團</w:t>
       </w:r>
-      <w:bookmarkEnd w:id="5"/>
+      <w:bookmarkEnd w:id="4"/>
     </w:p>
     <w:p>
       <w:pPr>
@@ -2161,7 +2145,7 @@
       </w:r>
       <w:r>
         <w:rPr>
-          <w:rStyle w:val="Emphasis"/>
+          <w:rStyle w:val="af8"/>
           <w:rFonts w:hint="eastAsia"/>
         </w:rPr>
         <w:t>資訊社社長</w:t>
@@ -2174,7 +2158,7 @@
       </w:r>
       <w:r>
         <w:rPr>
-          <w:rStyle w:val="Emphasis"/>
+          <w:rStyle w:val="af8"/>
           <w:rFonts w:hint="eastAsia"/>
         </w:rPr>
         <w:t>帶領社團</w:t>
@@ -2258,7 +2242,7 @@
     </w:p>
     <w:p>
       <w:pPr>
-        <w:pStyle w:val="Caption"/>
+        <w:pStyle w:val="af6"/>
         <w:jc w:val="center"/>
       </w:pPr>
       <w:r>
@@ -2312,9 +2296,9 @@
     </w:p>
     <w:p>
       <w:pPr>
-        <w:pStyle w:val="Heading1"/>
+        <w:pStyle w:val="1"/>
       </w:pPr>
-      <w:bookmarkStart w:id="6" w:name="_Toc28455710"/>
+      <w:bookmarkStart w:id="5" w:name="_Toc28455710"/>
       <w:r>
         <w:rPr>
           <w:rFonts w:hint="eastAsia"/>
@@ -2327,25 +2311,167 @@
           <w:rFonts w:hint="eastAsia"/>
         </w:rPr>
         <w:t>、個人特質</w:t>
+      </w:r>
+      <w:bookmarkEnd w:id="5"/>
+    </w:p>
+    <w:p>
+      <w:pPr>
+        <w:pStyle w:val="2"/>
+      </w:pPr>
+      <w:bookmarkStart w:id="6" w:name="_Toc28455711"/>
+      <w:r>
+        <w:rPr>
+          <w:rFonts w:hint="eastAsia"/>
+        </w:rPr>
+        <w:t>一、</w:t>
+      </w:r>
+      <w:r>
+        <w:rPr>
+          <w:rFonts w:hint="eastAsia"/>
+        </w:rPr>
+        <w:t>創造力</w:t>
       </w:r>
       <w:bookmarkEnd w:id="6"/>
     </w:p>
     <w:p>
+      <w:r>
+        <w:tab/>
+      </w:r>
+      <w:r>
+        <w:rPr>
+          <w:rFonts w:hint="eastAsia"/>
+        </w:rPr>
+        <w:t>自幼，我喜歡</w:t>
+      </w:r>
+      <w:r>
+        <w:rPr>
+          <w:rFonts w:hint="eastAsia"/>
+        </w:rPr>
+        <w:t>將</w:t>
+      </w:r>
+      <w:r>
+        <w:rPr>
+          <w:rStyle w:val="af8"/>
+          <w:rFonts w:hint="eastAsia"/>
+        </w:rPr>
+        <w:t>想像力</w:t>
+      </w:r>
+      <w:r>
+        <w:rPr>
+          <w:rFonts w:hint="eastAsia"/>
+        </w:rPr>
+        <w:t>發揮在諸多事</w:t>
+      </w:r>
+      <w:r>
+        <w:rPr>
+          <w:rFonts w:hint="eastAsia"/>
+        </w:rPr>
+        <w:t>物</w:t>
+      </w:r>
+      <w:r>
+        <w:rPr>
+          <w:rFonts w:hint="eastAsia"/>
+        </w:rPr>
+        <w:t>上，舉凡</w:t>
+      </w:r>
+      <w:r>
+        <w:rPr>
+          <w:rFonts w:hint="eastAsia"/>
+        </w:rPr>
+        <w:t>從</w:t>
+      </w:r>
+      <w:r>
+        <w:rPr>
+          <w:rFonts w:hint="eastAsia"/>
+        </w:rPr>
+        <w:t>動手做美勞</w:t>
+      </w:r>
+      <w:r>
+        <w:rPr>
+          <w:rFonts w:hint="eastAsia"/>
+        </w:rPr>
+        <w:t>，乃至</w:t>
+      </w:r>
+      <w:r>
+        <w:rPr>
+          <w:rStyle w:val="af8"/>
+          <w:rFonts w:hint="eastAsia"/>
+        </w:rPr>
+        <w:t>發揮創意</w:t>
+      </w:r>
+      <w:r>
+        <w:rPr>
+          <w:rStyle w:val="af8"/>
+          <w:rFonts w:hint="eastAsia"/>
+        </w:rPr>
+        <w:t>寫程式</w:t>
+      </w:r>
+      <w:r>
+        <w:rPr>
+          <w:rFonts w:hint="eastAsia"/>
+        </w:rPr>
+        <w:t>，見到自己的創意誕生在世上，總是有無比的</w:t>
+      </w:r>
+      <w:r>
+        <w:rPr>
+          <w:rStyle w:val="af8"/>
+          <w:rFonts w:hint="eastAsia"/>
+        </w:rPr>
+        <w:t>成就感</w:t>
+      </w:r>
+      <w:r>
+        <w:rPr>
+          <w:rFonts w:hint="eastAsia"/>
+        </w:rPr>
+        <w:t>。</w:t>
+      </w:r>
+      <w:r>
+        <w:rPr>
+          <w:rFonts w:hint="eastAsia"/>
+        </w:rPr>
+        <w:t>這驅使我繼續發揮創意，</w:t>
+      </w:r>
+      <w:r>
+        <w:rPr>
+          <w:rFonts w:hint="eastAsia"/>
+        </w:rPr>
+        <w:t>也</w:t>
+      </w:r>
+      <w:r>
+        <w:rPr>
+          <w:rFonts w:hint="eastAsia"/>
+        </w:rPr>
+        <w:t>造就了</w:t>
+      </w:r>
+      <w:r>
+        <w:rPr>
+          <w:rFonts w:hint="eastAsia"/>
+        </w:rPr>
+        <w:t>我的</w:t>
+      </w:r>
+      <w:r>
+        <w:rPr>
+          <w:rFonts w:hint="eastAsia"/>
+        </w:rPr>
+        <w:t>人格特質。</w:t>
+      </w:r>
+    </w:p>
+    <w:p>
       <w:pPr>
-        <w:pStyle w:val="Heading2"/>
+        <w:pStyle w:val="2"/>
       </w:pPr>
-      <w:bookmarkStart w:id="7" w:name="_Toc28455711"/>
-      <w:r>
-        <w:rPr>
-          <w:rFonts w:hint="eastAsia"/>
-        </w:rPr>
-        <w:t>一、</w:t>
-      </w:r>
-      <w:r>
-        <w:rPr>
-          <w:rFonts w:hint="eastAsia"/>
-        </w:rPr>
-        <w:t>創造力</w:t>
+      <w:bookmarkStart w:id="7" w:name="_Toc28455712"/>
+      <w:r>
+        <w:rPr>
+          <w:rFonts w:hint="eastAsia"/>
+        </w:rPr>
+        <w:t>二、</w:t>
+      </w:r>
+      <w:r>
+        <w:rPr>
+          <w:rFonts w:hint="eastAsia"/>
+        </w:rPr>
+        <w:t>執行力</w:t>
       </w:r>
       <w:bookmarkEnd w:id="7"/>
     </w:p>
@@ -2357,84 +2483,66 @@
         <w:rPr>
           <w:rFonts w:hint="eastAsia"/>
         </w:rPr>
-        <w:t>自幼，我喜歡</w:t>
-      </w:r>
-      <w:r>
-        <w:rPr>
-          <w:rFonts w:hint="eastAsia"/>
-        </w:rPr>
-        <w:t>將</w:t>
-      </w:r>
-      <w:r>
-        <w:rPr>
-          <w:rStyle w:val="Emphasis"/>
-          <w:rFonts w:hint="eastAsia"/>
-        </w:rPr>
-        <w:t>想像力</w:t>
-      </w:r>
-      <w:r>
-        <w:rPr>
-          <w:rFonts w:hint="eastAsia"/>
-        </w:rPr>
-        <w:t>發揮在諸多事</w:t>
-      </w:r>
-      <w:r>
-        <w:rPr>
-          <w:rFonts w:hint="eastAsia"/>
-        </w:rPr>
-        <w:t>物</w:t>
-      </w:r>
-      <w:r>
-        <w:rPr>
-          <w:rFonts w:hint="eastAsia"/>
-        </w:rPr>
-        <w:t>上，舉凡</w:t>
-      </w:r>
-      <w:r>
-        <w:rPr>
-          <w:rFonts w:hint="eastAsia"/>
-        </w:rPr>
-        <w:t>從</w:t>
-      </w:r>
-      <w:r>
-        <w:rPr>
-          <w:rFonts w:hint="eastAsia"/>
-        </w:rPr>
-        <w:t>動手做美勞</w:t>
-      </w:r>
-      <w:r>
-        <w:rPr>
-          <w:rFonts w:hint="eastAsia"/>
-        </w:rPr>
-        <w:t>，乃至</w:t>
-      </w:r>
-      <w:r>
-        <w:rPr>
-          <w:rStyle w:val="Emphasis"/>
-          <w:rFonts w:hint="eastAsia"/>
-        </w:rPr>
-        <w:t>發揮創意</w:t>
-      </w:r>
-      <w:r>
-        <w:rPr>
-          <w:rStyle w:val="Emphasis"/>
-          <w:rFonts w:hint="eastAsia"/>
-        </w:rPr>
-        <w:t>寫程式</w:t>
-      </w:r>
-      <w:r>
-        <w:rPr>
-          <w:rFonts w:hint="eastAsia"/>
-        </w:rPr>
-        <w:t>，見到自己的創意誕生在世上，總是有無比的</w:t>
-      </w:r>
-      <w:r>
-        <w:rPr>
-          <w:rStyle w:val="Emphasis"/>
-          <w:rFonts w:hint="eastAsia"/>
-        </w:rPr>
-        <w:t>成就感</w:t>
-      </w:r>
+        <w:t>空有想法而不實踐，</w:t>
+      </w:r>
+      <w:r>
+        <w:rPr>
+          <w:rFonts w:hint="eastAsia"/>
+        </w:rPr>
+        <w:t>再好的想法也是徒然，</w:t>
+      </w:r>
+      <w:r>
+        <w:rPr>
+          <w:rFonts w:hint="eastAsia"/>
+        </w:rPr>
+        <w:t>當老天降下靈感，我的職責就是</w:t>
+      </w:r>
+      <w:r>
+        <w:rPr>
+          <w:rStyle w:val="af8"/>
+          <w:rFonts w:hint="eastAsia"/>
+        </w:rPr>
+        <w:t>把靈感付諸實踐</w:t>
+      </w:r>
+      <w:r>
+        <w:rPr>
+          <w:rFonts w:hint="eastAsia"/>
+          <w:kern w:val="0"/>
+        </w:rPr>
+        <w:t>，</w:t>
+      </w:r>
+      <w:r>
+        <w:rPr>
+          <w:rStyle w:val="af8"/>
+          <w:rFonts w:hint="eastAsia"/>
+          <w:kern w:val="0"/>
+        </w:rPr>
+        <w:t>午餐系統</w:t>
+      </w:r>
+      <w:r>
+        <w:rPr>
+          <w:rFonts w:hint="eastAsia"/>
+          <w:kern w:val="0"/>
+        </w:rPr>
+        <w:t>即為</w:t>
+      </w:r>
+      <w:r>
+        <w:rPr>
+          <w:rStyle w:val="af8"/>
+          <w:rFonts w:hint="eastAsia"/>
+          <w:kern w:val="0"/>
+        </w:rPr>
+        <w:t>執行力</w:t>
+      </w:r>
+      <w:r>
+        <w:rPr>
+          <w:rFonts w:hint="eastAsia"/>
+          <w:kern w:val="0"/>
+        </w:rPr>
+        <w:t>的成果</w:t>
+      </w:r>
+      <w:bookmarkStart w:id="8" w:name="_GoBack"/>
+      <w:bookmarkEnd w:id="8"/>
       <w:r>
         <w:rPr>
           <w:rFonts w:hint="eastAsia"/>
@@ -2445,51 +2553,114 @@
         <w:rPr>
           <w:rFonts w:hint="eastAsia"/>
         </w:rPr>
-        <w:t>這驅使我繼續發揮創意，</w:t>
-      </w:r>
-      <w:r>
-        <w:rPr>
-          <w:rFonts w:hint="eastAsia"/>
-        </w:rPr>
-        <w:t>也</w:t>
-      </w:r>
-      <w:r>
-        <w:rPr>
-          <w:rFonts w:hint="eastAsia"/>
-        </w:rPr>
-        <w:t>造就了</w:t>
-      </w:r>
-      <w:r>
-        <w:rPr>
-          <w:rFonts w:hint="eastAsia"/>
-        </w:rPr>
-        <w:t>我的</w:t>
-      </w:r>
-      <w:r>
-        <w:rPr>
-          <w:rFonts w:hint="eastAsia"/>
-        </w:rPr>
-        <w:t>人格特質。</w:t>
+        <w:t>子曰：「</w:t>
+      </w:r>
+      <w:r>
+        <w:rPr>
+          <w:rFonts w:hint="eastAsia"/>
+        </w:rPr>
+        <w:t>其</w:t>
+      </w:r>
+      <w:r>
+        <w:rPr>
+          <w:rFonts w:hint="eastAsia"/>
+        </w:rPr>
+        <w:t>為</w:t>
+      </w:r>
+      <w:r>
+        <w:rPr>
+          <w:rFonts w:hint="eastAsia"/>
+        </w:rPr>
+        <w:t>人也，</w:t>
+      </w:r>
+      <w:r>
+        <w:rPr>
+          <w:rFonts w:hint="eastAsia"/>
+        </w:rPr>
+        <w:t>發憤</w:t>
+      </w:r>
+      <w:r>
+        <w:rPr>
+          <w:rFonts w:hint="eastAsia"/>
+        </w:rPr>
+        <w:t>忘食</w:t>
+      </w:r>
+      <w:r>
+        <w:rPr>
+          <w:rFonts w:hint="eastAsia"/>
+        </w:rPr>
+        <w:t>」</w:t>
+      </w:r>
+      <w:r>
+        <w:rPr>
+          <w:rFonts w:hint="eastAsia"/>
+        </w:rPr>
+        <w:t>，</w:t>
+      </w:r>
+      <w:r>
+        <w:rPr>
+          <w:rFonts w:hint="eastAsia"/>
+        </w:rPr>
+        <w:t>我也常</w:t>
+      </w:r>
+      <w:r>
+        <w:rPr>
+          <w:rFonts w:hint="eastAsia"/>
+        </w:rPr>
+        <w:t>常</w:t>
+      </w:r>
+      <w:r>
+        <w:rPr>
+          <w:rStyle w:val="af8"/>
+          <w:rFonts w:hint="eastAsia"/>
+        </w:rPr>
+        <w:t>為了解決</w:t>
+      </w:r>
+      <w:r>
+        <w:rPr>
+          <w:rStyle w:val="af8"/>
+          <w:rFonts w:hint="eastAsia"/>
+        </w:rPr>
+        <w:t>b</w:t>
+      </w:r>
+      <w:r>
+        <w:rPr>
+          <w:rStyle w:val="af8"/>
+        </w:rPr>
+        <w:t>ug</w:t>
+      </w:r>
+      <w:r>
+        <w:rPr>
+          <w:rStyle w:val="af8"/>
+          <w:rFonts w:hint="eastAsia"/>
+        </w:rPr>
+        <w:t>而忘記吃飯</w:t>
+      </w:r>
+      <w:r>
+        <w:rPr>
+          <w:rFonts w:hint="eastAsia"/>
+        </w:rPr>
+        <w:t>。</w:t>
       </w:r>
     </w:p>
     <w:p>
       <w:pPr>
-        <w:pStyle w:val="Heading2"/>
+        <w:pStyle w:val="2"/>
       </w:pPr>
-      <w:bookmarkStart w:id="8" w:name="_Toc28455712"/>
-      <w:r>
-        <w:rPr>
-          <w:rFonts w:hint="eastAsia"/>
-        </w:rPr>
-        <w:t>二、</w:t>
-      </w:r>
-      <w:r>
-        <w:rPr>
-          <w:rFonts w:hint="eastAsia"/>
-        </w:rPr>
-        <w:t>執行力</w:t>
-      </w:r>
-      <w:bookmarkEnd w:id="8"/>
+      <w:bookmarkStart w:id="9" w:name="_Toc28455713"/>
+      <w:r>
+        <w:rPr>
+          <w:rFonts w:hint="eastAsia"/>
+        </w:rPr>
+        <w:t>三、</w:t>
+      </w:r>
+      <w:r>
+        <w:rPr>
+          <w:rFonts w:hint="eastAsia"/>
+        </w:rPr>
+        <w:t>積極樂觀</w:t>
+      </w:r>
+      <w:bookmarkEnd w:id="9"/>
     </w:p>
     <w:p>
       <w:r>
@@ -2499,119 +2670,45 @@
         <w:rPr>
           <w:rFonts w:hint="eastAsia"/>
         </w:rPr>
-        <w:t>空有想法而不實踐，</w:t>
-      </w:r>
-      <w:r>
-        <w:rPr>
-          <w:rFonts w:hint="eastAsia"/>
-        </w:rPr>
-        <w:t>再好的想法也是徒然，</w:t>
-      </w:r>
-      <w:r>
-        <w:rPr>
-          <w:rFonts w:hint="eastAsia"/>
-        </w:rPr>
-        <w:t>當老天降下靈感，我的職責就是</w:t>
-      </w:r>
-      <w:r>
-        <w:rPr>
-          <w:rStyle w:val="Emphasis"/>
-          <w:rFonts w:hint="eastAsia"/>
-        </w:rPr>
-        <w:t>把靈感付諸實踐</w:t>
-      </w:r>
-      <w:r>
-        <w:rPr>
-          <w:rFonts w:hint="eastAsia"/>
-        </w:rPr>
-        <w:t>，在繁瑣的行政程序上實施起來困難重重的午餐系統即為執行力的成果。</w:t>
-      </w:r>
-      <w:r>
-        <w:rPr>
-          <w:rFonts w:hint="eastAsia"/>
-        </w:rPr>
-        <w:t>子曰：「</w:t>
-      </w:r>
-      <w:r>
-        <w:rPr>
-          <w:rFonts w:hint="eastAsia"/>
-        </w:rPr>
-        <w:t>其</w:t>
-      </w:r>
-      <w:r>
-        <w:rPr>
-          <w:rFonts w:hint="eastAsia"/>
-        </w:rPr>
-        <w:t>為</w:t>
-      </w:r>
-      <w:r>
-        <w:rPr>
-          <w:rFonts w:hint="eastAsia"/>
-        </w:rPr>
-        <w:t>人也，</w:t>
-      </w:r>
-      <w:r>
-        <w:rPr>
-          <w:rFonts w:hint="eastAsia"/>
-        </w:rPr>
-        <w:t>發憤</w:t>
-      </w:r>
-      <w:r>
-        <w:rPr>
-          <w:rFonts w:hint="eastAsia"/>
-        </w:rPr>
-        <w:t>忘食</w:t>
-      </w:r>
-      <w:r>
-        <w:rPr>
-          <w:rFonts w:hint="eastAsia"/>
-        </w:rPr>
-        <w:t>」</w:t>
-      </w:r>
-      <w:r>
-        <w:rPr>
-          <w:rFonts w:hint="eastAsia"/>
-        </w:rPr>
-        <w:t>，</w:t>
-      </w:r>
-      <w:r>
-        <w:rPr>
-          <w:rFonts w:hint="eastAsia"/>
-        </w:rPr>
-        <w:t>我也常</w:t>
-      </w:r>
-      <w:r>
-        <w:rPr>
-          <w:rFonts w:hint="eastAsia"/>
-        </w:rPr>
-        <w:t>常</w:t>
-      </w:r>
-      <w:r>
-        <w:rPr>
-          <w:rStyle w:val="Emphasis"/>
-          <w:rFonts w:hint="eastAsia"/>
-        </w:rPr>
-        <w:t>為了解決</w:t>
-      </w:r>
-      <w:r>
-        <w:rPr>
-          <w:rStyle w:val="Emphasis"/>
-          <w:rFonts w:hint="eastAsia"/>
-        </w:rPr>
-        <w:t>b</w:t>
-      </w:r>
-      <w:r>
-        <w:rPr>
-          <w:rStyle w:val="Emphasis"/>
-        </w:rPr>
-        <w:t>ug</w:t>
-      </w:r>
-      <w:r>
-        <w:rPr>
-          <w:rStyle w:val="Emphasis"/>
-          <w:rFonts w:hint="eastAsia"/>
-        </w:rPr>
-        <w:t>而忘記吃飯</w:t>
+        <w:t>人生路上難免遇到挫折，悲觀的人會選擇永遠徘徊於挫折，樂觀的人會想辦法另尋出路，</w:t>
+      </w:r>
+      <w:r>
+        <w:rPr>
+          <w:rFonts w:hint="eastAsia"/>
+        </w:rPr>
+        <w:t>當我遇到挫折時，</w:t>
+      </w:r>
+      <w:r>
+        <w:rPr>
+          <w:rFonts w:hint="eastAsia"/>
+        </w:rPr>
+        <w:t>我</w:t>
+      </w:r>
+      <w:r>
+        <w:rPr>
+          <w:rFonts w:hint="eastAsia"/>
+        </w:rPr>
+        <w:t>能夠</w:t>
+      </w:r>
+      <w:r>
+        <w:rPr>
+          <w:rStyle w:val="af8"/>
+          <w:rFonts w:hint="eastAsia"/>
+        </w:rPr>
+        <w:t>樂觀面對挫折</w:t>
+      </w:r>
+      <w:r>
+        <w:rPr>
+          <w:rFonts w:hint="eastAsia"/>
+        </w:rPr>
+        <w:t>，並</w:t>
+      </w:r>
+      <w:r>
+        <w:rPr>
+          <w:rStyle w:val="af8"/>
+          <w:rFonts w:hint="eastAsia"/>
+        </w:rPr>
+        <w:t>找到其他解決辦法</w:t>
       </w:r>
       <w:r>
         <w:rPr>
@@ -2622,81 +2719,7 @@
     </w:p>
     <w:p>
       <w:pPr>
-        <w:pStyle w:val="Heading2"/>
-      </w:pPr>
-      <w:bookmarkStart w:id="9" w:name="_Toc28455713"/>
-      <w:r>
-        <w:rPr>
-          <w:rFonts w:hint="eastAsia"/>
-        </w:rPr>
-        <w:t>三、</w:t>
-      </w:r>
-      <w:r>
-        <w:rPr>
-          <w:rFonts w:hint="eastAsia"/>
-        </w:rPr>
-        <w:t>積極樂觀</w:t>
-      </w:r>
-      <w:bookmarkEnd w:id="9"/>
-    </w:p>
-    <w:p>
-      <w:r>
-        <w:tab/>
-      </w:r>
-      <w:r>
-        <w:rPr>
-          <w:rFonts w:hint="eastAsia"/>
-        </w:rPr>
-        <w:t>人生路上難免遇到挫折，悲觀的人會選擇永遠徘徊於挫折，樂觀的人會想辦法另尋出路，</w:t>
-      </w:r>
-      <w:r>
-        <w:rPr>
-          <w:rFonts w:hint="eastAsia"/>
-        </w:rPr>
-        <w:t>當我遇到挫折時，</w:t>
-      </w:r>
-      <w:r>
-        <w:rPr>
-          <w:rFonts w:hint="eastAsia"/>
-        </w:rPr>
-        <w:t>我</w:t>
-      </w:r>
-      <w:r>
-        <w:rPr>
-          <w:rFonts w:hint="eastAsia"/>
-        </w:rPr>
-        <w:t>能夠</w:t>
-      </w:r>
-      <w:r>
-        <w:rPr>
-          <w:rStyle w:val="Emphasis"/>
-          <w:rFonts w:hint="eastAsia"/>
-        </w:rPr>
-        <w:t>樂觀面對挫折</w:t>
-      </w:r>
-      <w:r>
-        <w:rPr>
-          <w:rFonts w:hint="eastAsia"/>
-        </w:rPr>
-        <w:t>，並</w:t>
-      </w:r>
-      <w:r>
-        <w:rPr>
-          <w:rStyle w:val="Emphasis"/>
-          <w:rFonts w:hint="eastAsia"/>
-        </w:rPr>
-        <w:t>找到其他解決辦法</w:t>
-      </w:r>
-      <w:r>
-        <w:rPr>
-          <w:rFonts w:hint="eastAsia"/>
-        </w:rPr>
-        <w:t>。</w:t>
-      </w:r>
-    </w:p>
-    <w:p>
-      <w:pPr>
-        <w:pStyle w:val="Heading2"/>
+        <w:pStyle w:val="2"/>
       </w:pPr>
       <w:r>
         <w:rPr>
@@ -2720,7 +2743,7 @@
       </w:r>
       <w:r>
         <w:rPr>
-          <w:rStyle w:val="Emphasis"/>
+          <w:rStyle w:val="af8"/>
           <w:rFonts w:hint="eastAsia"/>
         </w:rPr>
         <w:t>好奇的我</w:t>
@@ -2739,7 +2762,7 @@
       </w:r>
       <w:r>
         <w:rPr>
-          <w:rStyle w:val="Emphasis"/>
+          <w:rStyle w:val="af8"/>
           <w:rFonts w:hint="eastAsia"/>
         </w:rPr>
         <w:t>探索這個世界</w:t>
@@ -2758,7 +2781,7 @@
       </w:r>
       <w:r>
         <w:rPr>
-          <w:rStyle w:val="Emphasis"/>
+          <w:rStyle w:val="af8"/>
           <w:rFonts w:hint="eastAsia"/>
         </w:rPr>
         <w:t>受傷</w:t>
@@ -2771,7 +2794,7 @@
       </w:r>
       <w:r>
         <w:rPr>
-          <w:rStyle w:val="Emphasis"/>
+          <w:rStyle w:val="af8"/>
           <w:rFonts w:hint="eastAsia"/>
         </w:rPr>
         <w:t>血液樣本</w:t>
@@ -2784,7 +2807,7 @@
       </w:r>
       <w:r>
         <w:rPr>
-          <w:rStyle w:val="Emphasis"/>
+          <w:rStyle w:val="af8"/>
           <w:rFonts w:hint="eastAsia"/>
         </w:rPr>
         <w:t>顯微鏡下觀察血球</w:t>
@@ -2803,7 +2826,7 @@
       </w:r>
       <w:r>
         <w:rPr>
-          <w:rStyle w:val="Emphasis"/>
+          <w:rStyle w:val="af8"/>
           <w:rFonts w:hint="eastAsia"/>
         </w:rPr>
         <w:t>阿基米德原理</w:t>
@@ -2816,7 +2839,7 @@
       </w:r>
       <w:r>
         <w:rPr>
-          <w:rStyle w:val="Emphasis"/>
+          <w:rStyle w:val="af8"/>
           <w:rFonts w:hint="eastAsia"/>
         </w:rPr>
         <w:t>石頭浸泡到臉盆</w:t>
@@ -2829,7 +2852,7 @@
       </w:r>
       <w:r>
         <w:rPr>
-          <w:rStyle w:val="Emphasis"/>
+          <w:rStyle w:val="af8"/>
           <w:rFonts w:hint="eastAsia"/>
         </w:rPr>
         <w:t>估計石頭體積</w:t>
@@ -2868,7 +2891,7 @@
       </w:r>
       <w:r>
         <w:rPr>
-          <w:rStyle w:val="Emphasis"/>
+          <w:rStyle w:val="af8"/>
           <w:rFonts w:hint="eastAsia"/>
         </w:rPr>
         <w:t>具有十足好奇心的人</w:t>
@@ -2893,7 +2916,7 @@
 </file>
 
 <file path=word/endnotes.xml><?xml version="1.0" encoding="utf-8"?>
-<w:endnotes xmlns:wpc="http://schemas.microsoft.com/office/word/2010/wordprocessingCanvas" xmlns:cx="http://schemas.microsoft.com/office/drawing/2014/chartex" xmlns:cx1="http://schemas.microsoft.com/office/drawing/2015/9/8/chartex" xmlns:cx2="http://schemas.microsoft.com/office/drawing/2015/10/21/chartex" xmlns:cx3="http://schemas.microsoft.com/office/drawing/2016/5/9/chartex" xmlns:cx4="http://schemas.microsoft.com/office/drawing/2016/5/10/chartex" xmlns:cx5="http://schemas.microsoft.com/office/drawing/2016/5/11/chartex" xmlns:cx6="http://schemas.microsoft.com/office/drawing/2016/5/12/chartex" xmlns:cx7="http://schemas.microsoft.com/office/drawing/2016/5/13/chartex" xmlns:cx8="http://schemas.microsoft.com/office/drawing/2016/5/14/chartex" xmlns:mc="http://schemas.openxmlformats.org/markup-compatibility/2006" xmlns:aink="http://schemas.microsoft.com/office/drawing/2016/ink" xmlns:am3d="http://schemas.microsoft.com/office/drawing/2017/model3d" xmlns:o="urn:schemas-microsoft-com:office:office" xmlns:r="http://schemas.openxmlformats.org/officeDocument/2006/relationships" xmlns:m="http://schemas.openxmlformats.org/officeDocument/2006/math" xmlns:v="urn:schemas-microsoft-com:vml" xmlns:wp14="http://schemas.microsoft.com/office/word/2010/wordprocessingDrawing" xmlns:wp="http://schemas.openxmlformats.org/drawingml/2006/wordprocessingDrawing" xmlns:w10="urn:schemas-microsoft-com:office:word" xmlns:w="http://schemas.openxmlformats.org/wordprocessingml/2006/main" xmlns:w14="http://schemas.microsoft.com/office/word/2010/wordml" xmlns:w15="http://schemas.microsoft.com/office/word/2012/wordml" xmlns:w16cid="http://schemas.microsoft.com/office/word/2016/wordml/cid" xmlns:w16se="http://schemas.microsoft.com/office/word/2015/wordml/symex" xmlns:wpg="http://schemas.microsoft.com/office/word/2010/wordprocessingGroup" xmlns:wpi="http://schemas.microsoft.com/office/word/2010/wordprocessingInk" xmlns:wne="http://schemas.microsoft.com/office/word/2006/wordml" xmlns:wps="http://schemas.microsoft.com/office/word/2010/wordprocessingShape" mc:Ignorable="w14 w15 w16se w16cid wp14">
+<w:endnotes xmlns:wpc="http://schemas.microsoft.com/office/word/2010/wordprocessingCanvas" xmlns:mc="http://schemas.openxmlformats.org/markup-compatibility/2006" xmlns:o="urn:schemas-microsoft-com:office:office" xmlns:r="http://schemas.openxmlformats.org/officeDocument/2006/relationships" xmlns:m="http://schemas.openxmlformats.org/officeDocument/2006/math" xmlns:v="urn:schemas-microsoft-com:vml" xmlns:wp14="http://schemas.microsoft.com/office/word/2010/wordprocessingDrawing" xmlns:wp="http://schemas.openxmlformats.org/drawingml/2006/wordprocessingDrawing" xmlns:w10="urn:schemas-microsoft-com:office:word" xmlns:w="http://schemas.openxmlformats.org/wordprocessingml/2006/main" xmlns:w14="http://schemas.microsoft.com/office/word/2010/wordml" xmlns:w15="http://schemas.microsoft.com/office/word/2012/wordml" xmlns:wpg="http://schemas.microsoft.com/office/word/2010/wordprocessingGroup" xmlns:wpi="http://schemas.microsoft.com/office/word/2010/wordprocessingInk" xmlns:wne="http://schemas.microsoft.com/office/word/2006/wordml" xmlns:wps="http://schemas.microsoft.com/office/word/2010/wordprocessingShape" mc:Ignorable="w14 w15 wp14">
   <w:endnote w:type="separator" w:id="-1">
     <w:p>
       <w:pPr>
@@ -2918,7 +2941,7 @@
 </file>
 
 <file path=word/footnotes.xml><?xml version="1.0" encoding="utf-8"?>
-<w:footnotes xmlns:wpc="http://schemas.microsoft.com/office/word/2010/wordprocessingCanvas" xmlns:cx="http://schemas.microsoft.com/office/drawing/2014/chartex" xmlns:cx1="http://schemas.microsoft.com/office/drawing/2015/9/8/chartex" xmlns:cx2="http://schemas.microsoft.com/office/drawing/2015/10/21/chartex" xmlns:cx3="http://schemas.microsoft.com/office/drawing/2016/5/9/chartex" xmlns:cx4="http://schemas.microsoft.com/office/drawing/2016/5/10/chartex" xmlns:cx5="http://schemas.microsoft.com/office/drawing/2016/5/11/chartex" xmlns:cx6="http://schemas.microsoft.com/office/drawing/2016/5/12/chartex" xmlns:cx7="http://schemas.microsoft.com/office/drawing/2016/5/13/chartex" xmlns:cx8="http://schemas.microsoft.com/office/drawing/2016/5/14/chartex" xmlns:mc="http://schemas.openxmlformats.org/markup-compatibility/2006" xmlns:aink="http://schemas.microsoft.com/office/drawing/2016/ink" xmlns:am3d="http://schemas.microsoft.com/office/drawing/2017/model3d" xmlns:o="urn:schemas-microsoft-com:office:office" xmlns:r="http://schemas.openxmlformats.org/officeDocument/2006/relationships" xmlns:m="http://schemas.openxmlformats.org/officeDocument/2006/math" xmlns:v="urn:schemas-microsoft-com:vml" xmlns:wp14="http://schemas.microsoft.com/office/word/2010/wordprocessingDrawing" xmlns:wp="http://schemas.openxmlformats.org/drawingml/2006/wordprocessingDrawing" xmlns:w10="urn:schemas-microsoft-com:office:word" xmlns:w="http://schemas.openxmlformats.org/wordprocessingml/2006/main" xmlns:w14="http://schemas.microsoft.com/office/word/2010/wordml" xmlns:w15="http://schemas.microsoft.com/office/word/2012/wordml" xmlns:w16cid="http://schemas.microsoft.com/office/word/2016/wordml/cid" xmlns:w16se="http://schemas.microsoft.com/office/word/2015/wordml/symex" xmlns:wpg="http://schemas.microsoft.com/office/word/2010/wordprocessingGroup" xmlns:wpi="http://schemas.microsoft.com/office/word/2010/wordprocessingInk" xmlns:wne="http://schemas.microsoft.com/office/word/2006/wordml" xmlns:wps="http://schemas.microsoft.com/office/word/2010/wordprocessingShape" mc:Ignorable="w14 w15 w16se w16cid wp14">
+<w:footnotes xmlns:wpc="http://schemas.microsoft.com/office/word/2010/wordprocessingCanvas" xmlns:mc="http://schemas.openxmlformats.org/markup-compatibility/2006" xmlns:o="urn:schemas-microsoft-com:office:office" xmlns:r="http://schemas.openxmlformats.org/officeDocument/2006/relationships" xmlns:m="http://schemas.openxmlformats.org/officeDocument/2006/math" xmlns:v="urn:schemas-microsoft-com:vml" xmlns:wp14="http://schemas.microsoft.com/office/word/2010/wordprocessingDrawing" xmlns:wp="http://schemas.openxmlformats.org/drawingml/2006/wordprocessingDrawing" xmlns:w10="urn:schemas-microsoft-com:office:word" xmlns:w="http://schemas.openxmlformats.org/wordprocessingml/2006/main" xmlns:w14="http://schemas.microsoft.com/office/word/2010/wordml" xmlns:w15="http://schemas.microsoft.com/office/word/2012/wordml" xmlns:wpg="http://schemas.microsoft.com/office/word/2010/wordprocessingGroup" xmlns:wpi="http://schemas.microsoft.com/office/word/2010/wordprocessingInk" xmlns:wne="http://schemas.microsoft.com/office/word/2006/wordml" xmlns:wps="http://schemas.microsoft.com/office/word/2010/wordprocessingShape" mc:Ignorable="w14 w15 wp14">
   <w:footnote w:type="separator" w:id="-1">
     <w:p>
       <w:pPr>
@@ -2943,7 +2966,7 @@
 </file>
 
 <file path=word/numbering.xml><?xml version="1.0" encoding="utf-8"?>
-<w:numbering xmlns:wpc="http://schemas.microsoft.com/office/word/2010/wordprocessingCanvas" xmlns:cx="http://schemas.microsoft.com/office/drawing/2014/chartex" xmlns:cx1="http://schemas.microsoft.com/office/drawing/2015/9/8/chartex" xmlns:cx2="http://schemas.microsoft.com/office/drawing/2015/10/21/chartex" xmlns:cx3="http://schemas.microsoft.com/office/drawing/2016/5/9/chartex" xmlns:cx4="http://schemas.microsoft.com/office/drawing/2016/5/10/chartex" xmlns:cx5="http://schemas.microsoft.com/office/drawing/2016/5/11/chartex" xmlns:cx6="http://schemas.microsoft.com/office/drawing/2016/5/12/chartex" xmlns:cx7="http://schemas.microsoft.com/office/drawing/2016/5/13/chartex" xmlns:cx8="http://schemas.microsoft.com/office/drawing/2016/5/14/chartex" xmlns:mc="http://schemas.openxmlformats.org/markup-compatibility/2006" xmlns:aink="http://schemas.microsoft.com/office/drawing/2016/ink" xmlns:am3d="http://schemas.microsoft.com/office/drawing/2017/model3d" xmlns:o="urn:schemas-microsoft-com:office:office" xmlns:r="http://schemas.openxmlformats.org/officeDocument/2006/relationships" xmlns:m="http://schemas.openxmlformats.org/officeDocument/2006/math" xmlns:v="urn:schemas-microsoft-com:vml" xmlns:wp14="http://schemas.microsoft.com/office/word/2010/wordprocessingDrawing" xmlns:wp="http://schemas.openxmlformats.org/drawingml/2006/wordprocessingDrawing" xmlns:w10="urn:schemas-microsoft-com:office:word" xmlns:w="http://schemas.openxmlformats.org/wordprocessingml/2006/main" xmlns:w14="http://schemas.microsoft.com/office/word/2010/wordml" xmlns:w15="http://schemas.microsoft.com/office/word/2012/wordml" xmlns:w16cid="http://schemas.microsoft.com/office/word/2016/wordml/cid" xmlns:w16se="http://schemas.microsoft.com/office/word/2015/wordml/symex" xmlns:wpg="http://schemas.microsoft.com/office/word/2010/wordprocessingGroup" xmlns:wpi="http://schemas.microsoft.com/office/word/2010/wordprocessingInk" xmlns:wne="http://schemas.microsoft.com/office/word/2006/wordml" xmlns:wps="http://schemas.microsoft.com/office/word/2010/wordprocessingShape" mc:Ignorable="w14 w15 w16se w16cid wp14">
+<w:numbering xmlns:wpc="http://schemas.microsoft.com/office/word/2010/wordprocessingCanvas" xmlns:mc="http://schemas.openxmlformats.org/markup-compatibility/2006" xmlns:o="urn:schemas-microsoft-com:office:office" xmlns:r="http://schemas.openxmlformats.org/officeDocument/2006/relationships" xmlns:m="http://schemas.openxmlformats.org/officeDocument/2006/math" xmlns:v="urn:schemas-microsoft-com:vml" xmlns:wp14="http://schemas.microsoft.com/office/word/2010/wordprocessingDrawing" xmlns:wp="http://schemas.openxmlformats.org/drawingml/2006/wordprocessingDrawing" xmlns:w10="urn:schemas-microsoft-com:office:word" xmlns:w="http://schemas.openxmlformats.org/wordprocessingml/2006/main" xmlns:w14="http://schemas.microsoft.com/office/word/2010/wordml" xmlns:w15="http://schemas.microsoft.com/office/word/2012/wordml" xmlns:wpg="http://schemas.microsoft.com/office/word/2010/wordprocessingGroup" xmlns:wpi="http://schemas.microsoft.com/office/word/2010/wordprocessingInk" xmlns:wne="http://schemas.microsoft.com/office/word/2006/wordml" xmlns:wps="http://schemas.microsoft.com/office/word/2010/wordprocessingShape" mc:Ignorable="w14 w15 wp14">
   <w:abstractNum w:abstractNumId="0" w15:restartNumberingAfterBreak="0">
     <w:nsid w:val="7FAB1620"/>
     <w:multiLevelType w:val="multilevel"/>
@@ -3064,7 +3087,7 @@
 </file>
 
 <file path=word/styles.xml><?xml version="1.0" encoding="utf-8"?>
-<w:styles xmlns:mc="http://schemas.openxmlformats.org/markup-compatibility/2006" xmlns:r="http://schemas.openxmlformats.org/officeDocument/2006/relationships" xmlns:w="http://schemas.openxmlformats.org/wordprocessingml/2006/main" xmlns:w14="http://schemas.microsoft.com/office/word/2010/wordml" xmlns:w15="http://schemas.microsoft.com/office/word/2012/wordml" xmlns:w16cid="http://schemas.microsoft.com/office/word/2016/wordml/cid" xmlns:w16se="http://schemas.microsoft.com/office/word/2015/wordml/symex" mc:Ignorable="w14 w15 w16se w16cid">
+<w:styles xmlns:mc="http://schemas.openxmlformats.org/markup-compatibility/2006" xmlns:r="http://schemas.openxmlformats.org/officeDocument/2006/relationships" xmlns:w="http://schemas.openxmlformats.org/wordprocessingml/2006/main" xmlns:w14="http://schemas.microsoft.com/office/word/2010/wordml" xmlns:w15="http://schemas.microsoft.com/office/word/2012/wordml" mc:Ignorable="w14 w15">
   <w:docDefaults>
     <w:rPrDefault>
       <w:rPr>
@@ -3077,7 +3100,7 @@
     </w:rPrDefault>
     <w:pPrDefault/>
   </w:docDefaults>
-  <w:latentStyles w:defLockedState="0" w:defUIPriority="99" w:defSemiHidden="0" w:defUnhideWhenUsed="0" w:defQFormat="0" w:count="376">
+  <w:latentStyles w:defLockedState="0" w:defUIPriority="99" w:defSemiHidden="0" w:defUnhideWhenUsed="0" w:defQFormat="0" w:count="371">
     <w:lsdException w:name="Normal" w:uiPriority="0" w:qFormat="1"/>
     <w:lsdException w:name="heading 1" w:uiPriority="9" w:qFormat="1"/>
     <w:lsdException w:name="heading 2" w:semiHidden="1" w:uiPriority="9" w:unhideWhenUsed="1" w:qFormat="1"/>
@@ -3183,6 +3206,7 @@
     <w:lsdException w:name="HTML Sample" w:semiHidden="1" w:unhideWhenUsed="1"/>
     <w:lsdException w:name="HTML Typewriter" w:semiHidden="1" w:unhideWhenUsed="1"/>
     <w:lsdException w:name="HTML Variable" w:semiHidden="1" w:unhideWhenUsed="1"/>
+    <w:lsdException w:name="Normal Table" w:semiHidden="1" w:unhideWhenUsed="1"/>
     <w:lsdException w:name="annotation subject" w:semiHidden="1" w:unhideWhenUsed="1"/>
     <w:lsdException w:name="No List" w:semiHidden="1" w:unhideWhenUsed="1"/>
     <w:lsdException w:name="Outline List 1" w:semiHidden="1" w:unhideWhenUsed="1"/>
@@ -3225,8 +3249,11 @@
     <w:lsdException w:name="Table Contemporary" w:semiHidden="1" w:unhideWhenUsed="1"/>
     <w:lsdException w:name="Table Elegant" w:semiHidden="1" w:unhideWhenUsed="1"/>
     <w:lsdException w:name="Table Professional" w:semiHidden="1" w:unhideWhenUsed="1"/>
+    <w:lsdException w:name="Table Subtle 1" w:semiHidden="1" w:unhideWhenUsed="1"/>
     <w:lsdException w:name="Table Subtle 2" w:semiHidden="1" w:unhideWhenUsed="1"/>
     <w:lsdException w:name="Table Web 1" w:semiHidden="1" w:unhideWhenUsed="1"/>
+    <w:lsdException w:name="Table Web 2" w:semiHidden="1" w:unhideWhenUsed="1"/>
+    <w:lsdException w:name="Table Web 3" w:semiHidden="1" w:unhideWhenUsed="1"/>
     <w:lsdException w:name="Balloon Text" w:semiHidden="1" w:unhideWhenUsed="1"/>
     <w:lsdException w:name="Table Grid" w:uiPriority="39"/>
     <w:lsdException w:name="Table Theme" w:semiHidden="1" w:unhideWhenUsed="1"/>
@@ -3445,13 +3472,8 @@
     <w:lsdException w:name="List Table 5 Dark Accent 6" w:uiPriority="50"/>
     <w:lsdException w:name="List Table 6 Colorful Accent 6" w:uiPriority="51"/>
     <w:lsdException w:name="List Table 7 Colorful Accent 6" w:uiPriority="52"/>
-    <w:lsdException w:name="Mention" w:semiHidden="1" w:unhideWhenUsed="1"/>
-    <w:lsdException w:name="Smart Hyperlink" w:semiHidden="1" w:unhideWhenUsed="1"/>
-    <w:lsdException w:name="Hashtag" w:semiHidden="1" w:unhideWhenUsed="1"/>
-    <w:lsdException w:name="Unresolved Mention" w:semiHidden="1" w:unhideWhenUsed="1"/>
-    <w:lsdException w:name="Smart Link" w:semiHidden="1" w:unhideWhenUsed="1"/>
   </w:latentStyles>
-  <w:style w:type="paragraph" w:default="1" w:styleId="Normal">
+  <w:style w:type="paragraph" w:default="1" w:styleId="a">
     <w:name w:val="Normal"/>
     <w:qFormat/>
     <w:rsid w:val="00A468BE"/>
@@ -3460,14 +3482,14 @@
       <w:spacing w:line="360" w:lineRule="auto"/>
     </w:pPr>
     <w:rPr>
-      <w:rFonts w:eastAsia="標楷體"/>
+      <w:rFonts w:eastAsia="DFKai-SB"/>
     </w:rPr>
   </w:style>
-  <w:style w:type="paragraph" w:styleId="Heading1">
+  <w:style w:type="paragraph" w:styleId="1">
     <w:name w:val="heading 1"/>
-    <w:basedOn w:val="Normal"/>
-    <w:next w:val="Normal"/>
-    <w:link w:val="Heading1Char"/>
+    <w:basedOn w:val="a"/>
+    <w:next w:val="a"/>
+    <w:link w:val="10"/>
     <w:uiPriority w:val="9"/>
     <w:qFormat/>
     <w:rsid w:val="00F40C72"/>
@@ -3479,7 +3501,7 @@
       <w:outlineLvl w:val="0"/>
     </w:pPr>
     <w:rPr>
-      <w:rFonts w:ascii="微軟正黑體" w:eastAsia="微軟正黑體" w:hAnsi="微軟正黑體" w:cstheme="majorBidi"/>
+      <w:rFonts w:ascii="Microsoft JhengHei" w:eastAsia="Microsoft JhengHei" w:hAnsi="Microsoft JhengHei" w:cstheme="majorBidi"/>
       <w:b/>
       <w:bCs/>
       <w:color w:val="000000" w:themeColor="text1"/>
@@ -3488,11 +3510,11 @@
       <w:u w:val="single"/>
     </w:rPr>
   </w:style>
-  <w:style w:type="paragraph" w:styleId="Heading2">
+  <w:style w:type="paragraph" w:styleId="2">
     <w:name w:val="heading 2"/>
-    <w:basedOn w:val="Normal"/>
-    <w:next w:val="Normal"/>
-    <w:link w:val="Heading2Char"/>
+    <w:basedOn w:val="a"/>
+    <w:next w:val="a"/>
+    <w:link w:val="20"/>
     <w:uiPriority w:val="9"/>
     <w:unhideWhenUsed/>
     <w:qFormat/>
@@ -3505,18 +3527,18 @@
       <w:outlineLvl w:val="1"/>
     </w:pPr>
     <w:rPr>
-      <w:rFonts w:ascii="微軟正黑體" w:eastAsia="微軟正黑體" w:hAnsi="微軟正黑體" w:cstheme="majorBidi"/>
+      <w:rFonts w:ascii="Microsoft JhengHei" w:eastAsia="Microsoft JhengHei" w:hAnsi="Microsoft JhengHei" w:cstheme="majorBidi"/>
       <w:b/>
       <w:bCs/>
       <w:sz w:val="32"/>
       <w:szCs w:val="26"/>
     </w:rPr>
   </w:style>
-  <w:style w:type="paragraph" w:styleId="Heading3">
+  <w:style w:type="paragraph" w:styleId="3">
     <w:name w:val="heading 3"/>
-    <w:basedOn w:val="Normal"/>
-    <w:next w:val="Normal"/>
-    <w:link w:val="Heading3Char"/>
+    <w:basedOn w:val="a"/>
+    <w:next w:val="a"/>
+    <w:link w:val="30"/>
     <w:uiPriority w:val="9"/>
     <w:unhideWhenUsed/>
     <w:qFormat/>
@@ -3528,18 +3550,18 @@
       <w:outlineLvl w:val="2"/>
     </w:pPr>
     <w:rPr>
-      <w:rFonts w:ascii="標楷體" w:hAnsi="標楷體" w:cstheme="majorBidi"/>
+      <w:rFonts w:ascii="DFKai-SB" w:hAnsi="DFKai-SB" w:cstheme="majorBidi"/>
       <w:b/>
       <w:bCs/>
       <w:sz w:val="28"/>
       <w:szCs w:val="24"/>
     </w:rPr>
   </w:style>
-  <w:style w:type="paragraph" w:styleId="Heading5">
+  <w:style w:type="paragraph" w:styleId="5">
     <w:name w:val="heading 5"/>
-    <w:basedOn w:val="Normal"/>
-    <w:next w:val="Normal"/>
-    <w:link w:val="Heading5Char"/>
+    <w:basedOn w:val="a"/>
+    <w:next w:val="a"/>
+    <w:link w:val="50"/>
     <w:uiPriority w:val="9"/>
     <w:semiHidden/>
     <w:unhideWhenUsed/>
@@ -3556,13 +3578,13 @@
       <w:color w:val="2E74B5" w:themeColor="accent1" w:themeShade="BF"/>
     </w:rPr>
   </w:style>
-  <w:style w:type="character" w:default="1" w:styleId="DefaultParagraphFont">
+  <w:style w:type="character" w:default="1" w:styleId="a0">
     <w:name w:val="Default Paragraph Font"/>
     <w:uiPriority w:val="1"/>
     <w:semiHidden/>
     <w:unhideWhenUsed/>
   </w:style>
-  <w:style w:type="table" w:default="1" w:styleId="TableNormal">
+  <w:style w:type="table" w:default="1" w:styleId="a1">
     <w:name w:val="Normal Table"/>
     <w:uiPriority w:val="99"/>
     <w:semiHidden/>
@@ -3577,15 +3599,15 @@
       </w:tblCellMar>
     </w:tblPr>
   </w:style>
-  <w:style w:type="numbering" w:default="1" w:styleId="NoList">
+  <w:style w:type="numbering" w:default="1" w:styleId="a2">
     <w:name w:val="No List"/>
     <w:uiPriority w:val="99"/>
     <w:semiHidden/>
     <w:unhideWhenUsed/>
   </w:style>
-  <w:style w:type="table" w:styleId="TableGrid">
+  <w:style w:type="table" w:styleId="a3">
     <w:name w:val="Table Grid"/>
-    <w:basedOn w:val="TableNormal"/>
+    <w:basedOn w:val="a1"/>
     <w:uiPriority w:val="39"/>
     <w:rsid w:val="00AD001A"/>
     <w:tblPr>
@@ -3601,7 +3623,7 @@
   </w:style>
   <w:style w:type="table" w:customStyle="1" w:styleId="PlainTable31">
     <w:name w:val="Plain Table 31"/>
-    <w:basedOn w:val="TableNormal"/>
+    <w:basedOn w:val="a1"/>
     <w:uiPriority w:val="43"/>
     <w:rsid w:val="00361326"/>
     <w:tblPr>
@@ -3689,11 +3711,11 @@
       </w:tcPr>
     </w:tblStylePr>
   </w:style>
-  <w:style w:type="paragraph" w:styleId="Title">
+  <w:style w:type="paragraph" w:styleId="a4">
     <w:name w:val="Title"/>
-    <w:basedOn w:val="Normal"/>
-    <w:next w:val="Normal"/>
-    <w:link w:val="TitleChar"/>
+    <w:basedOn w:val="a"/>
+    <w:next w:val="a"/>
+    <w:link w:val="a5"/>
     <w:uiPriority w:val="10"/>
     <w:qFormat/>
     <w:rsid w:val="00936394"/>
@@ -3711,10 +3733,10 @@
       <w:u w:val="single"/>
     </w:rPr>
   </w:style>
-  <w:style w:type="character" w:customStyle="1" w:styleId="TitleChar">
-    <w:name w:val="Title Char"/>
-    <w:basedOn w:val="DefaultParagraphFont"/>
-    <w:link w:val="Title"/>
+  <w:style w:type="character" w:customStyle="1" w:styleId="a5">
+    <w:name w:val="標題 字元"/>
+    <w:basedOn w:val="a0"/>
+    <w:link w:val="a4"/>
     <w:uiPriority w:val="10"/>
     <w:rsid w:val="00936394"/>
     <w:rPr>
@@ -3726,14 +3748,14 @@
       <w:u w:val="single"/>
     </w:rPr>
   </w:style>
-  <w:style w:type="character" w:customStyle="1" w:styleId="Heading1Char">
-    <w:name w:val="Heading 1 Char"/>
-    <w:basedOn w:val="DefaultParagraphFont"/>
-    <w:link w:val="Heading1"/>
+  <w:style w:type="character" w:customStyle="1" w:styleId="10">
+    <w:name w:val="標題 1 字元"/>
+    <w:basedOn w:val="a0"/>
+    <w:link w:val="1"/>
     <w:uiPriority w:val="9"/>
     <w:rsid w:val="00F40C72"/>
     <w:rPr>
-      <w:rFonts w:ascii="微軟正黑體" w:eastAsia="微軟正黑體" w:hAnsi="微軟正黑體" w:cstheme="majorBidi"/>
+      <w:rFonts w:ascii="Microsoft JhengHei" w:eastAsia="Microsoft JhengHei" w:hAnsi="Microsoft JhengHei" w:cstheme="majorBidi"/>
       <w:b/>
       <w:bCs/>
       <w:color w:val="000000" w:themeColor="text1"/>
@@ -3742,37 +3764,37 @@
       <w:u w:val="single"/>
     </w:rPr>
   </w:style>
-  <w:style w:type="character" w:customStyle="1" w:styleId="Heading2Char">
-    <w:name w:val="Heading 2 Char"/>
-    <w:basedOn w:val="DefaultParagraphFont"/>
-    <w:link w:val="Heading2"/>
+  <w:style w:type="character" w:customStyle="1" w:styleId="20">
+    <w:name w:val="標題 2 字元"/>
+    <w:basedOn w:val="a0"/>
+    <w:link w:val="2"/>
     <w:uiPriority w:val="9"/>
     <w:rsid w:val="00F40C72"/>
     <w:rPr>
-      <w:rFonts w:ascii="微軟正黑體" w:eastAsia="微軟正黑體" w:hAnsi="微軟正黑體" w:cstheme="majorBidi"/>
+      <w:rFonts w:ascii="Microsoft JhengHei" w:eastAsia="Microsoft JhengHei" w:hAnsi="Microsoft JhengHei" w:cstheme="majorBidi"/>
       <w:b/>
       <w:bCs/>
       <w:sz w:val="32"/>
       <w:szCs w:val="26"/>
     </w:rPr>
   </w:style>
-  <w:style w:type="character" w:customStyle="1" w:styleId="Heading3Char">
-    <w:name w:val="Heading 3 Char"/>
-    <w:basedOn w:val="DefaultParagraphFont"/>
-    <w:link w:val="Heading3"/>
+  <w:style w:type="character" w:customStyle="1" w:styleId="30">
+    <w:name w:val="標題 3 字元"/>
+    <w:basedOn w:val="a0"/>
+    <w:link w:val="3"/>
     <w:uiPriority w:val="9"/>
     <w:rsid w:val="00F40C72"/>
     <w:rPr>
-      <w:rFonts w:ascii="標楷體" w:eastAsia="標楷體" w:hAnsi="標楷體" w:cstheme="majorBidi"/>
+      <w:rFonts w:ascii="DFKai-SB" w:eastAsia="DFKai-SB" w:hAnsi="DFKai-SB" w:cstheme="majorBidi"/>
       <w:b/>
       <w:bCs/>
       <w:sz w:val="28"/>
       <w:szCs w:val="24"/>
     </w:rPr>
   </w:style>
-  <w:style w:type="character" w:styleId="Hyperlink">
+  <w:style w:type="character" w:styleId="a6">
     <w:name w:val="Hyperlink"/>
-    <w:basedOn w:val="DefaultParagraphFont"/>
+    <w:basedOn w:val="a0"/>
     <w:uiPriority w:val="99"/>
     <w:unhideWhenUsed/>
     <w:rsid w:val="002B02FA"/>
@@ -3781,9 +3803,9 @@
       <w:u w:val="single"/>
     </w:rPr>
   </w:style>
-  <w:style w:type="character" w:styleId="CommentReference">
+  <w:style w:type="character" w:styleId="a7">
     <w:name w:val="annotation reference"/>
-    <w:basedOn w:val="DefaultParagraphFont"/>
+    <w:basedOn w:val="a0"/>
     <w:uiPriority w:val="99"/>
     <w:semiHidden/>
     <w:unhideWhenUsed/>
@@ -3793,10 +3815,10 @@
       <w:szCs w:val="16"/>
     </w:rPr>
   </w:style>
-  <w:style w:type="paragraph" w:styleId="CommentText">
+  <w:style w:type="paragraph" w:styleId="a8">
     <w:name w:val="annotation text"/>
-    <w:basedOn w:val="Normal"/>
-    <w:link w:val="CommentTextChar"/>
+    <w:basedOn w:val="a"/>
+    <w:link w:val="a9"/>
     <w:uiPriority w:val="99"/>
     <w:semiHidden/>
     <w:unhideWhenUsed/>
@@ -3809,10 +3831,10 @@
       <w:szCs w:val="20"/>
     </w:rPr>
   </w:style>
-  <w:style w:type="character" w:customStyle="1" w:styleId="CommentTextChar">
-    <w:name w:val="Comment Text Char"/>
-    <w:basedOn w:val="DefaultParagraphFont"/>
-    <w:link w:val="CommentText"/>
+  <w:style w:type="character" w:customStyle="1" w:styleId="a9">
+    <w:name w:val="註解文字 字元"/>
+    <w:basedOn w:val="a0"/>
+    <w:link w:val="a8"/>
     <w:uiPriority w:val="99"/>
     <w:semiHidden/>
     <w:rsid w:val="0052790D"/>
@@ -3821,11 +3843,11 @@
       <w:szCs w:val="20"/>
     </w:rPr>
   </w:style>
-  <w:style w:type="paragraph" w:styleId="CommentSubject">
+  <w:style w:type="paragraph" w:styleId="aa">
     <w:name w:val="annotation subject"/>
-    <w:basedOn w:val="CommentText"/>
-    <w:next w:val="CommentText"/>
-    <w:link w:val="CommentSubjectChar"/>
+    <w:basedOn w:val="a8"/>
+    <w:next w:val="a8"/>
+    <w:link w:val="ab"/>
     <w:uiPriority w:val="99"/>
     <w:semiHidden/>
     <w:unhideWhenUsed/>
@@ -3835,10 +3857,10 @@
       <w:bCs/>
     </w:rPr>
   </w:style>
-  <w:style w:type="character" w:customStyle="1" w:styleId="CommentSubjectChar">
-    <w:name w:val="Comment Subject Char"/>
-    <w:basedOn w:val="CommentTextChar"/>
-    <w:link w:val="CommentSubject"/>
+  <w:style w:type="character" w:customStyle="1" w:styleId="ab">
+    <w:name w:val="註解主旨 字元"/>
+    <w:basedOn w:val="a9"/>
+    <w:link w:val="aa"/>
     <w:uiPriority w:val="99"/>
     <w:semiHidden/>
     <w:rsid w:val="0052790D"/>
@@ -3849,10 +3871,10 @@
       <w:szCs w:val="20"/>
     </w:rPr>
   </w:style>
-  <w:style w:type="paragraph" w:styleId="BalloonText">
+  <w:style w:type="paragraph" w:styleId="ac">
     <w:name w:val="Balloon Text"/>
-    <w:basedOn w:val="Normal"/>
-    <w:link w:val="BalloonTextChar"/>
+    <w:basedOn w:val="a"/>
+    <w:link w:val="ad"/>
     <w:uiPriority w:val="99"/>
     <w:semiHidden/>
     <w:unhideWhenUsed/>
@@ -3866,10 +3888,10 @@
       <w:szCs w:val="18"/>
     </w:rPr>
   </w:style>
-  <w:style w:type="character" w:customStyle="1" w:styleId="BalloonTextChar">
-    <w:name w:val="Balloon Text Char"/>
-    <w:basedOn w:val="DefaultParagraphFont"/>
-    <w:link w:val="BalloonText"/>
+  <w:style w:type="character" w:customStyle="1" w:styleId="ad">
+    <w:name w:val="註解方塊文字 字元"/>
+    <w:basedOn w:val="a0"/>
+    <w:link w:val="ac"/>
     <w:uiPriority w:val="99"/>
     <w:semiHidden/>
     <w:rsid w:val="0052790D"/>
@@ -3879,10 +3901,10 @@
       <w:szCs w:val="18"/>
     </w:rPr>
   </w:style>
-  <w:style w:type="paragraph" w:styleId="Header">
+  <w:style w:type="paragraph" w:styleId="ae">
     <w:name w:val="header"/>
-    <w:basedOn w:val="Normal"/>
-    <w:link w:val="HeaderChar"/>
+    <w:basedOn w:val="a"/>
+    <w:link w:val="af"/>
     <w:uiPriority w:val="99"/>
     <w:unhideWhenUsed/>
     <w:rsid w:val="00C93F60"/>
@@ -3894,17 +3916,17 @@
       <w:spacing w:line="240" w:lineRule="auto"/>
     </w:pPr>
   </w:style>
-  <w:style w:type="character" w:customStyle="1" w:styleId="HeaderChar">
-    <w:name w:val="Header Char"/>
-    <w:basedOn w:val="DefaultParagraphFont"/>
-    <w:link w:val="Header"/>
+  <w:style w:type="character" w:customStyle="1" w:styleId="af">
+    <w:name w:val="頁首 字元"/>
+    <w:basedOn w:val="a0"/>
+    <w:link w:val="ae"/>
     <w:uiPriority w:val="99"/>
     <w:rsid w:val="00C93F60"/>
   </w:style>
-  <w:style w:type="paragraph" w:styleId="Footer">
+  <w:style w:type="paragraph" w:styleId="af0">
     <w:name w:val="footer"/>
-    <w:basedOn w:val="Normal"/>
-    <w:link w:val="FooterChar"/>
+    <w:basedOn w:val="a"/>
+    <w:link w:val="af1"/>
     <w:uiPriority w:val="99"/>
     <w:unhideWhenUsed/>
     <w:rsid w:val="00C93F60"/>
@@ -3916,17 +3938,17 @@
       <w:spacing w:line="240" w:lineRule="auto"/>
     </w:pPr>
   </w:style>
-  <w:style w:type="character" w:customStyle="1" w:styleId="FooterChar">
-    <w:name w:val="Footer Char"/>
-    <w:basedOn w:val="DefaultParagraphFont"/>
-    <w:link w:val="Footer"/>
+  <w:style w:type="character" w:customStyle="1" w:styleId="af1">
+    <w:name w:val="頁尾 字元"/>
+    <w:basedOn w:val="a0"/>
+    <w:link w:val="af0"/>
     <w:uiPriority w:val="99"/>
     <w:rsid w:val="00C93F60"/>
   </w:style>
-  <w:style w:type="paragraph" w:styleId="TOCHeading">
+  <w:style w:type="paragraph" w:styleId="af2">
     <w:name w:val="TOC Heading"/>
-    <w:basedOn w:val="Heading1"/>
-    <w:next w:val="Normal"/>
+    <w:basedOn w:val="1"/>
+    <w:next w:val="a"/>
     <w:uiPriority w:val="39"/>
     <w:unhideWhenUsed/>
     <w:qFormat/>
@@ -3943,10 +3965,10 @@
       <w:lang w:eastAsia="en-US"/>
     </w:rPr>
   </w:style>
-  <w:style w:type="paragraph" w:styleId="TOC1">
+  <w:style w:type="paragraph" w:styleId="11">
     <w:name w:val="toc 1"/>
-    <w:basedOn w:val="Normal"/>
-    <w:next w:val="Normal"/>
+    <w:basedOn w:val="a"/>
+    <w:next w:val="a"/>
     <w:autoRedefine/>
     <w:uiPriority w:val="39"/>
     <w:unhideWhenUsed/>
@@ -3958,10 +3980,10 @@
       <w:spacing w:after="100" w:line="240" w:lineRule="auto"/>
     </w:pPr>
   </w:style>
-  <w:style w:type="paragraph" w:styleId="TOC2">
+  <w:style w:type="paragraph" w:styleId="21">
     <w:name w:val="toc 2"/>
-    <w:basedOn w:val="Normal"/>
-    <w:next w:val="Normal"/>
+    <w:basedOn w:val="a"/>
+    <w:next w:val="a"/>
     <w:autoRedefine/>
     <w:uiPriority w:val="39"/>
     <w:unhideWhenUsed/>
@@ -3971,10 +3993,10 @@
       <w:ind w:left="240"/>
     </w:pPr>
   </w:style>
-  <w:style w:type="paragraph" w:styleId="TOC3">
+  <w:style w:type="paragraph" w:styleId="31">
     <w:name w:val="toc 3"/>
-    <w:basedOn w:val="Normal"/>
-    <w:next w:val="Normal"/>
+    <w:basedOn w:val="a"/>
+    <w:next w:val="a"/>
     <w:autoRedefine/>
     <w:uiPriority w:val="39"/>
     <w:unhideWhenUsed/>
@@ -3986,7 +4008,7 @@
   </w:style>
   <w:style w:type="table" w:customStyle="1" w:styleId="PlainTable21">
     <w:name w:val="Plain Table 21"/>
-    <w:basedOn w:val="TableNormal"/>
+    <w:basedOn w:val="a1"/>
     <w:uiPriority w:val="42"/>
     <w:rsid w:val="00304944"/>
     <w:tblPr>
@@ -4061,9 +4083,9 @@
       </w:tcPr>
     </w:tblStylePr>
   </w:style>
-  <w:style w:type="paragraph" w:styleId="NoSpacing">
+  <w:style w:type="paragraph" w:styleId="af3">
     <w:name w:val="No Spacing"/>
-    <w:link w:val="NoSpacingChar"/>
+    <w:link w:val="af4"/>
     <w:uiPriority w:val="1"/>
     <w:qFormat/>
     <w:rsid w:val="00A468BE"/>
@@ -4071,12 +4093,12 @@
       <w:widowControl w:val="0"/>
     </w:pPr>
     <w:rPr>
-      <w:rFonts w:eastAsia="標楷體"/>
+      <w:rFonts w:eastAsia="DFKai-SB"/>
     </w:rPr>
   </w:style>
   <w:style w:type="table" w:customStyle="1" w:styleId="PlainTable11">
     <w:name w:val="Plain Table 11"/>
-    <w:basedOn w:val="TableNormal"/>
+    <w:basedOn w:val="a1"/>
     <w:uiPriority w:val="41"/>
     <w:rsid w:val="00304944"/>
     <w:tblPr>
@@ -4136,7 +4158,7 @@
   </w:style>
   <w:style w:type="character" w:customStyle="1" w:styleId="UnresolvedMention1">
     <w:name w:val="Unresolved Mention1"/>
-    <w:basedOn w:val="DefaultParagraphFont"/>
+    <w:basedOn w:val="a0"/>
     <w:uiPriority w:val="99"/>
     <w:semiHidden/>
     <w:unhideWhenUsed/>
@@ -4146,9 +4168,9 @@
       <w:shd w:val="clear" w:color="auto" w:fill="E1DFDD"/>
     </w:rPr>
   </w:style>
-  <w:style w:type="character" w:styleId="FollowedHyperlink">
+  <w:style w:type="character" w:styleId="af5">
     <w:name w:val="FollowedHyperlink"/>
-    <w:basedOn w:val="DefaultParagraphFont"/>
+    <w:basedOn w:val="a0"/>
     <w:uiPriority w:val="99"/>
     <w:semiHidden/>
     <w:unhideWhenUsed/>
@@ -4158,10 +4180,10 @@
       <w:u w:val="single"/>
     </w:rPr>
   </w:style>
-  <w:style w:type="character" w:customStyle="1" w:styleId="Heading5Char">
-    <w:name w:val="Heading 5 Char"/>
-    <w:basedOn w:val="DefaultParagraphFont"/>
-    <w:link w:val="Heading5"/>
+  <w:style w:type="character" w:customStyle="1" w:styleId="50">
+    <w:name w:val="標題 5 字元"/>
+    <w:basedOn w:val="a0"/>
+    <w:link w:val="5"/>
     <w:uiPriority w:val="9"/>
     <w:semiHidden/>
     <w:rsid w:val="00164026"/>
@@ -4170,10 +4192,10 @@
       <w:color w:val="2E74B5" w:themeColor="accent1" w:themeShade="BF"/>
     </w:rPr>
   </w:style>
-  <w:style w:type="paragraph" w:styleId="Caption">
+  <w:style w:type="paragraph" w:styleId="af6">
     <w:name w:val="caption"/>
-    <w:basedOn w:val="Normal"/>
-    <w:next w:val="Normal"/>
+    <w:basedOn w:val="a"/>
+    <w:next w:val="a"/>
     <w:uiPriority w:val="35"/>
     <w:unhideWhenUsed/>
     <w:qFormat/>
@@ -4189,17 +4211,17 @@
       <w:szCs w:val="18"/>
     </w:rPr>
   </w:style>
-  <w:style w:type="character" w:styleId="LineNumber">
+  <w:style w:type="character" w:styleId="af7">
     <w:name w:val="line number"/>
-    <w:basedOn w:val="DefaultParagraphFont"/>
+    <w:basedOn w:val="a0"/>
     <w:uiPriority w:val="99"/>
     <w:semiHidden/>
     <w:unhideWhenUsed/>
     <w:rsid w:val="00C1663D"/>
   </w:style>
-  <w:style w:type="character" w:styleId="Emphasis">
+  <w:style w:type="character" w:styleId="af8">
     <w:name w:val="Emphasis"/>
-    <w:basedOn w:val="DefaultParagraphFont"/>
+    <w:basedOn w:val="a0"/>
     <w:uiPriority w:val="20"/>
     <w:qFormat/>
     <w:rsid w:val="00794535"/>
@@ -4210,9 +4232,9 @@
       <w:u w:val="single"/>
     </w:rPr>
   </w:style>
-  <w:style w:type="character" w:styleId="PlaceholderText">
+  <w:style w:type="character" w:styleId="af9">
     <w:name w:val="Placeholder Text"/>
-    <w:basedOn w:val="DefaultParagraphFont"/>
+    <w:basedOn w:val="a0"/>
     <w:uiPriority w:val="99"/>
     <w:semiHidden/>
     <w:rsid w:val="00D42347"/>
@@ -4220,21 +4242,21 @@
       <w:color w:val="808080"/>
     </w:rPr>
   </w:style>
-  <w:style w:type="character" w:customStyle="1" w:styleId="NoSpacingChar">
-    <w:name w:val="No Spacing Char"/>
-    <w:basedOn w:val="DefaultParagraphFont"/>
-    <w:link w:val="NoSpacing"/>
+  <w:style w:type="character" w:customStyle="1" w:styleId="af4">
+    <w:name w:val="無間距 字元"/>
+    <w:basedOn w:val="a0"/>
+    <w:link w:val="af3"/>
     <w:uiPriority w:val="1"/>
     <w:rsid w:val="00A85AA6"/>
     <w:rPr>
-      <w:rFonts w:eastAsia="標楷體"/>
+      <w:rFonts w:eastAsia="DFKai-SB"/>
     </w:rPr>
   </w:style>
-  <w:style w:type="paragraph" w:styleId="IntenseQuote">
+  <w:style w:type="paragraph" w:styleId="afa">
     <w:name w:val="Intense Quote"/>
-    <w:basedOn w:val="Normal"/>
-    <w:next w:val="Normal"/>
-    <w:link w:val="IntenseQuoteChar"/>
+    <w:basedOn w:val="a"/>
+    <w:next w:val="a"/>
+    <w:link w:val="afb"/>
     <w:uiPriority w:val="30"/>
     <w:qFormat/>
     <w:rsid w:val="00CF7D14"/>
@@ -4253,24 +4275,24 @@
       <w:color w:val="5B9BD5" w:themeColor="accent1"/>
     </w:rPr>
   </w:style>
-  <w:style w:type="character" w:customStyle="1" w:styleId="IntenseQuoteChar">
-    <w:name w:val="Intense Quote Char"/>
-    <w:basedOn w:val="DefaultParagraphFont"/>
-    <w:link w:val="IntenseQuote"/>
+  <w:style w:type="character" w:customStyle="1" w:styleId="afb">
+    <w:name w:val="鮮明引文 字元"/>
+    <w:basedOn w:val="a0"/>
+    <w:link w:val="afa"/>
     <w:uiPriority w:val="30"/>
     <w:rsid w:val="00CF7D14"/>
     <w:rPr>
-      <w:rFonts w:eastAsia="標楷體"/>
+      <w:rFonts w:eastAsia="DFKai-SB"/>
       <w:i/>
       <w:iCs/>
       <w:color w:val="5B9BD5" w:themeColor="accent1"/>
     </w:rPr>
   </w:style>
-  <w:style w:type="paragraph" w:styleId="Quote">
+  <w:style w:type="paragraph" w:styleId="afc">
     <w:name w:val="Quote"/>
-    <w:basedOn w:val="Normal"/>
-    <w:next w:val="Normal"/>
-    <w:link w:val="QuoteChar"/>
+    <w:basedOn w:val="a"/>
+    <w:next w:val="a"/>
+    <w:link w:val="afd"/>
     <w:uiPriority w:val="29"/>
     <w:qFormat/>
     <w:rsid w:val="00CF7D14"/>
@@ -4285,22 +4307,22 @@
       <w:color w:val="404040" w:themeColor="text1" w:themeTint="BF"/>
     </w:rPr>
   </w:style>
-  <w:style w:type="character" w:customStyle="1" w:styleId="QuoteChar">
-    <w:name w:val="Quote Char"/>
-    <w:basedOn w:val="DefaultParagraphFont"/>
-    <w:link w:val="Quote"/>
+  <w:style w:type="character" w:customStyle="1" w:styleId="afd">
+    <w:name w:val="引文 字元"/>
+    <w:basedOn w:val="a0"/>
+    <w:link w:val="afc"/>
     <w:uiPriority w:val="29"/>
     <w:rsid w:val="00CF7D14"/>
     <w:rPr>
-      <w:rFonts w:eastAsia="標楷體"/>
+      <w:rFonts w:eastAsia="DFKai-SB"/>
       <w:i/>
       <w:iCs/>
       <w:color w:val="404040" w:themeColor="text1" w:themeTint="BF"/>
     </w:rPr>
   </w:style>
-  <w:style w:type="character" w:styleId="IntenseReference">
+  <w:style w:type="character" w:styleId="afe">
     <w:name w:val="Intense Reference"/>
-    <w:basedOn w:val="DefaultParagraphFont"/>
+    <w:basedOn w:val="a0"/>
     <w:uiPriority w:val="32"/>
     <w:qFormat/>
     <w:rsid w:val="00CF7D14"/>
@@ -4312,9 +4334,9 @@
       <w:spacing w:val="5"/>
     </w:rPr>
   </w:style>
-  <w:style w:type="character" w:styleId="SubtleReference">
+  <w:style w:type="character" w:styleId="aff">
     <w:name w:val="Subtle Reference"/>
-    <w:basedOn w:val="DefaultParagraphFont"/>
+    <w:basedOn w:val="a0"/>
     <w:uiPriority w:val="31"/>
     <w:qFormat/>
     <w:rsid w:val="00CF7D14"/>
@@ -4325,7 +4347,7 @@
   </w:style>
   <w:style w:type="paragraph" w:customStyle="1" w:styleId="Names">
     <w:name w:val="Names"/>
-    <w:basedOn w:val="Normal"/>
+    <w:basedOn w:val="a"/>
     <w:link w:val="NamesChar"/>
     <w:qFormat/>
     <w:rsid w:val="00CF7D14"/>
@@ -4336,18 +4358,18 @@
   </w:style>
   <w:style w:type="character" w:customStyle="1" w:styleId="NamesChar">
     <w:name w:val="Names Char"/>
-    <w:basedOn w:val="DefaultParagraphFont"/>
+    <w:basedOn w:val="a0"/>
     <w:link w:val="Names"/>
     <w:rsid w:val="00CF7D14"/>
     <w:rPr>
-      <w:rFonts w:eastAsia="標楷體"/>
+      <w:rFonts w:eastAsia="DFKai-SB"/>
       <w:color w:val="5B9BD5" w:themeColor="accent1"/>
       <w:u w:val="single"/>
     </w:rPr>
   </w:style>
-  <w:style w:type="character" w:styleId="IntenseEmphasis">
+  <w:style w:type="character" w:styleId="aff0">
     <w:name w:val="Intense Emphasis"/>
-    <w:basedOn w:val="DefaultParagraphFont"/>
+    <w:basedOn w:val="a0"/>
     <w:uiPriority w:val="21"/>
     <w:qFormat/>
     <w:rsid w:val="00E85CEB"/>
@@ -4626,7 +4648,7 @@
 </file>
 
 <file path=customXml/itemProps1.xml><?xml version="1.0" encoding="utf-8"?>
-<ds:datastoreItem xmlns:ds="http://schemas.openxmlformats.org/officeDocument/2006/customXml" ds:itemID="{EE38F51E-755F-494C-A6E6-DA3EE5814E7B}">
+<ds:datastoreItem xmlns:ds="http://schemas.openxmlformats.org/officeDocument/2006/customXml" ds:itemID="{FA193D61-AFA0-45DF-8281-2AB833EBCA71}">
   <ds:schemaRefs>
     <ds:schemaRef ds:uri="http://schemas.openxmlformats.org/officeDocument/2006/bibliography"/>
   </ds:schemaRefs>
